--- a/milestone2.docx
+++ b/milestone2.docx
@@ -4,19 +4,302 @@
   <w:body>
     <w:p>
       <w:pPr>
-        <w:rPr>
-          <w:rFonts w:ascii="Times" w:hAnsi="Times"/>
-          <w:b/>
-          <w:bCs/>
-          <w:sz w:val="24"/>
-        </w:rPr>
-      </w:pPr>
-      <w:r>
-        <w:rPr>
-          <w:rFonts w:ascii="Times" w:hAnsi="Times"/>
-          <w:b/>
-          <w:bCs/>
-          <w:sz w:val="24"/>
+        <w:jc w:val="center"/>
+        <w:rPr>
+          <w:rFonts w:ascii="Times" w:hAnsi="Times"/>
+          <w:sz w:val="28"/>
+          <w:szCs w:val="28"/>
+        </w:rPr>
+      </w:pPr>
+      <w:r>
+        <w:rPr>
+          <w:rFonts w:ascii="Times" w:hAnsi="Times"/>
+          <w:sz w:val="28"/>
+          <w:szCs w:val="28"/>
+        </w:rPr>
+        <w:t>CIS550-Project Milestone 2</w:t>
+      </w:r>
+    </w:p>
+    <w:p>
+      <w:pPr>
+        <w:rPr>
+          <w:rFonts w:ascii="Times" w:hAnsi="Times"/>
+          <w:b/>
+          <w:bCs/>
+        </w:rPr>
+      </w:pPr>
+    </w:p>
+    <w:p>
+      <w:pPr>
+        <w:jc w:val="center"/>
+        <w:rPr>
+          <w:rFonts w:ascii="Times" w:hAnsi="Times"/>
+        </w:rPr>
+      </w:pPr>
+      <w:proofErr w:type="spellStart"/>
+      <w:r>
+        <w:rPr>
+          <w:rFonts w:ascii="Times" w:hAnsi="Times"/>
+        </w:rPr>
+        <w:t>Letian</w:t>
+      </w:r>
+      <w:proofErr w:type="spellEnd"/>
+      <w:r>
+        <w:rPr>
+          <w:rFonts w:ascii="Times" w:hAnsi="Times"/>
+        </w:rPr>
+        <w:t xml:space="preserve"> Chu, </w:t>
+      </w:r>
+      <w:hyperlink r:id="rId6" w:history="1">
+        <w:r>
+          <w:rPr>
+            <w:rStyle w:val="a9"/>
+            <w:rFonts w:ascii="Times" w:hAnsi="Times"/>
+          </w:rPr>
+          <w:t>letianc@seas.upenn.edu</w:t>
+        </w:r>
+      </w:hyperlink>
+    </w:p>
+    <w:p>
+      <w:pPr>
+        <w:jc w:val="center"/>
+        <w:rPr>
+          <w:rFonts w:ascii="Times" w:hAnsi="Times"/>
+        </w:rPr>
+      </w:pPr>
+      <w:proofErr w:type="spellStart"/>
+      <w:r>
+        <w:rPr>
+          <w:rFonts w:ascii="Times" w:hAnsi="Times"/>
+        </w:rPr>
+        <w:t>Weicong</w:t>
+      </w:r>
+      <w:proofErr w:type="spellEnd"/>
+      <w:r>
+        <w:rPr>
+          <w:rFonts w:ascii="Times" w:hAnsi="Times"/>
+        </w:rPr>
+        <w:t xml:space="preserve"> Dai, </w:t>
+      </w:r>
+      <w:r>
+        <w:rPr>
+          <w:rFonts w:ascii="Times" w:hAnsi="Times"/>
+        </w:rPr>
+        <w:fldChar w:fldCharType="begin"/>
+      </w:r>
+      <w:r>
+        <w:rPr>
+          <w:rFonts w:ascii="Times" w:hAnsi="Times"/>
+        </w:rPr>
+        <w:instrText xml:space="preserve"> HYPERLINK "mailto:</w:instrText>
+      </w:r>
+      <w:r>
+        <w:rPr>
+          <w:rFonts w:ascii="Times" w:hAnsi="Times"/>
+        </w:rPr>
+        <w:instrText>weicongd@seas.upenn.edu</w:instrText>
+      </w:r>
+      <w:r>
+        <w:rPr>
+          <w:rFonts w:ascii="Times" w:hAnsi="Times"/>
+        </w:rPr>
+        <w:instrText xml:space="preserve">" </w:instrText>
+      </w:r>
+      <w:r>
+        <w:rPr>
+          <w:rFonts w:ascii="Times" w:hAnsi="Times"/>
+        </w:rPr>
+        <w:fldChar w:fldCharType="separate"/>
+      </w:r>
+      <w:r>
+        <w:rPr>
+          <w:rStyle w:val="a9"/>
+          <w:rFonts w:ascii="Times" w:hAnsi="Times"/>
+        </w:rPr>
+        <w:t>weicongd@seas.upenn.edu</w:t>
+      </w:r>
+      <w:r>
+        <w:rPr>
+          <w:rFonts w:ascii="Times" w:hAnsi="Times"/>
+        </w:rPr>
+        <w:fldChar w:fldCharType="end"/>
+      </w:r>
+    </w:p>
+    <w:p>
+      <w:pPr>
+        <w:jc w:val="center"/>
+        <w:rPr>
+          <w:rFonts w:ascii="Times" w:hAnsi="Times"/>
+        </w:rPr>
+      </w:pPr>
+      <w:r>
+        <w:rPr>
+          <w:rFonts w:ascii="Times" w:hAnsi="Times"/>
+        </w:rPr>
+        <w:t xml:space="preserve">Ziyang Luo, </w:t>
+      </w:r>
+      <w:r>
+        <w:rPr>
+          <w:rFonts w:ascii="Times" w:hAnsi="Times"/>
+        </w:rPr>
+        <w:fldChar w:fldCharType="begin"/>
+      </w:r>
+      <w:r>
+        <w:rPr>
+          <w:rFonts w:ascii="Times" w:hAnsi="Times"/>
+        </w:rPr>
+        <w:instrText xml:space="preserve"> HYPERLINK "mailto:</w:instrText>
+      </w:r>
+      <w:r>
+        <w:rPr>
+          <w:rFonts w:ascii="Times" w:hAnsi="Times"/>
+        </w:rPr>
+        <w:instrText>luoziy@seas.upenn.edu</w:instrText>
+      </w:r>
+      <w:r>
+        <w:rPr>
+          <w:rFonts w:ascii="Times" w:hAnsi="Times"/>
+        </w:rPr>
+        <w:instrText xml:space="preserve">" </w:instrText>
+      </w:r>
+      <w:r>
+        <w:rPr>
+          <w:rFonts w:ascii="Times" w:hAnsi="Times"/>
+        </w:rPr>
+        <w:fldChar w:fldCharType="separate"/>
+      </w:r>
+      <w:r>
+        <w:rPr>
+          <w:rStyle w:val="a9"/>
+          <w:rFonts w:ascii="Times" w:hAnsi="Times"/>
+        </w:rPr>
+        <w:t>luoziy@seas.upenn.edu</w:t>
+      </w:r>
+      <w:r>
+        <w:rPr>
+          <w:rFonts w:ascii="Times" w:hAnsi="Times"/>
+        </w:rPr>
+        <w:fldChar w:fldCharType="end"/>
+      </w:r>
+    </w:p>
+    <w:p>
+      <w:pPr>
+        <w:jc w:val="center"/>
+        <w:rPr>
+          <w:rFonts w:ascii="Times" w:hAnsi="Times"/>
+        </w:rPr>
+      </w:pPr>
+      <w:proofErr w:type="spellStart"/>
+      <w:r>
+        <w:rPr>
+          <w:rFonts w:ascii="Times" w:hAnsi="Times"/>
+        </w:rPr>
+        <w:t>Junyongzhao</w:t>
+      </w:r>
+      <w:proofErr w:type="spellEnd"/>
+      <w:r>
+        <w:rPr>
+          <w:rFonts w:ascii="Times" w:hAnsi="Times"/>
+        </w:rPr>
+        <w:t xml:space="preserve">, </w:t>
+      </w:r>
+      <w:r>
+        <w:rPr>
+          <w:rFonts w:ascii="Times" w:hAnsi="Times"/>
+        </w:rPr>
+        <w:fldChar w:fldCharType="begin"/>
+      </w:r>
+      <w:r>
+        <w:rPr>
+          <w:rFonts w:ascii="Times" w:hAnsi="Times"/>
+        </w:rPr>
+        <w:instrText xml:space="preserve"> HYPERLINK "mailto:</w:instrText>
+      </w:r>
+      <w:r>
+        <w:rPr>
+          <w:rFonts w:ascii="Times" w:hAnsi="Times"/>
+        </w:rPr>
+        <w:instrText>junyong@seas.upenn.edu</w:instrText>
+      </w:r>
+      <w:r>
+        <w:rPr>
+          <w:rFonts w:ascii="Times" w:hAnsi="Times"/>
+        </w:rPr>
+        <w:instrText xml:space="preserve">" </w:instrText>
+      </w:r>
+      <w:r>
+        <w:rPr>
+          <w:rFonts w:ascii="Times" w:hAnsi="Times"/>
+        </w:rPr>
+        <w:fldChar w:fldCharType="separate"/>
+      </w:r>
+      <w:r>
+        <w:rPr>
+          <w:rStyle w:val="a9"/>
+          <w:rFonts w:ascii="Times" w:hAnsi="Times"/>
+        </w:rPr>
+        <w:t>junyong@seas.upenn.edu</w:t>
+      </w:r>
+      <w:r>
+        <w:rPr>
+          <w:rFonts w:ascii="Times" w:hAnsi="Times"/>
+        </w:rPr>
+        <w:fldChar w:fldCharType="end"/>
+      </w:r>
+    </w:p>
+    <w:p>
+      <w:pPr>
+        <w:jc w:val="center"/>
+        <w:rPr>
+          <w:rFonts w:ascii="Times" w:hAnsi="Times"/>
+        </w:rPr>
+      </w:pPr>
+    </w:p>
+    <w:p>
+      <w:pPr>
+        <w:jc w:val="center"/>
+        <w:rPr>
+          <w:rFonts w:ascii="Times" w:hAnsi="Times" w:hint="eastAsia"/>
+        </w:rPr>
+      </w:pPr>
+      <w:r>
+        <w:rPr>
+          <w:rFonts w:ascii="Times" w:hAnsi="Times"/>
+        </w:rPr>
+        <w:t>March 26, 2020</w:t>
+      </w:r>
+    </w:p>
+    <w:p>
+      <w:pPr>
+        <w:rPr>
+          <w:rFonts w:ascii="Times" w:hAnsi="Times"/>
+          <w:b/>
+          <w:bCs/>
+        </w:rPr>
+      </w:pPr>
+    </w:p>
+    <w:p>
+      <w:pPr>
+        <w:rPr>
+          <w:rFonts w:ascii="Times" w:hAnsi="Times" w:hint="eastAsia"/>
+          <w:b/>
+          <w:bCs/>
+        </w:rPr>
+      </w:pPr>
+    </w:p>
+    <w:p>
+      <w:pPr>
+        <w:rPr>
+          <w:rFonts w:ascii="Times" w:hAnsi="Times"/>
+          <w:b/>
+          <w:bCs/>
+        </w:rPr>
+      </w:pPr>
+      <w:r>
+        <w:rPr>
+          <w:rFonts w:ascii="Times" w:hAnsi="Times"/>
+          <w:b/>
+          <w:bCs/>
         </w:rPr>
         <w:t xml:space="preserve">1 </w:t>
       </w:r>
@@ -25,7 +308,6 @@
           <w:rFonts w:ascii="Times" w:hAnsi="Times"/>
           <w:b/>
           <w:bCs/>
-          <w:sz w:val="24"/>
         </w:rPr>
         <w:t>Motivation for the idea and description of the problem the application solves</w:t>
       </w:r>
@@ -36,7 +318,6 @@
           <w:rFonts w:ascii="Times" w:hAnsi="Times"/>
           <w:b/>
           <w:bCs/>
-          <w:sz w:val="24"/>
         </w:rPr>
       </w:pPr>
     </w:p>
@@ -120,15 +401,13 @@
           <w:rFonts w:ascii="Times" w:hAnsi="Times"/>
           <w:b/>
           <w:bCs/>
-          <w:sz w:val="24"/>
-        </w:rPr>
-      </w:pPr>
-      <w:r>
-        <w:rPr>
-          <w:rFonts w:ascii="Times" w:hAnsi="Times"/>
-          <w:b/>
-          <w:bCs/>
-          <w:sz w:val="24"/>
+        </w:rPr>
+      </w:pPr>
+      <w:r>
+        <w:rPr>
+          <w:rFonts w:ascii="Times" w:hAnsi="Times"/>
+          <w:b/>
+          <w:bCs/>
         </w:rPr>
         <w:t>2</w:t>
       </w:r>
@@ -137,7 +416,6 @@
           <w:rFonts w:ascii="Times" w:hAnsi="Times"/>
           <w:b/>
           <w:bCs/>
-          <w:sz w:val="24"/>
         </w:rPr>
         <w:t xml:space="preserve"> </w:t>
       </w:r>
@@ -146,7 +424,6 @@
           <w:rFonts w:ascii="Times" w:hAnsi="Times"/>
           <w:b/>
           <w:bCs/>
-          <w:sz w:val="24"/>
         </w:rPr>
         <w:t>List of features you will definitely implement in the application</w:t>
       </w:r>
@@ -270,6 +547,17 @@
       <w:pPr>
         <w:rPr>
           <w:rFonts w:ascii="Times" w:hAnsi="Times"/>
+          <w:b/>
+          <w:bCs/>
+          <w:i/>
+          <w:iCs/>
+        </w:rPr>
+      </w:pPr>
+    </w:p>
+    <w:p>
+      <w:pPr>
+        <w:rPr>
+          <w:rFonts w:ascii="Times" w:hAnsi="Times"/>
         </w:rPr>
       </w:pPr>
       <w:r>
@@ -322,15 +610,13 @@
           <w:rFonts w:ascii="Times" w:hAnsi="Times"/>
           <w:b/>
           <w:bCs/>
-          <w:sz w:val="24"/>
-        </w:rPr>
-      </w:pPr>
-      <w:r>
-        <w:rPr>
-          <w:rFonts w:ascii="Times" w:hAnsi="Times"/>
-          <w:b/>
-          <w:bCs/>
-          <w:sz w:val="24"/>
+        </w:rPr>
+      </w:pPr>
+      <w:r>
+        <w:rPr>
+          <w:rFonts w:ascii="Times" w:hAnsi="Times"/>
+          <w:b/>
+          <w:bCs/>
         </w:rPr>
         <w:t>3</w:t>
       </w:r>
@@ -339,7 +625,6 @@
           <w:rFonts w:ascii="Times" w:hAnsi="Times"/>
           <w:b/>
           <w:bCs/>
-          <w:sz w:val="24"/>
         </w:rPr>
         <w:t xml:space="preserve"> </w:t>
       </w:r>
@@ -348,7 +633,6 @@
           <w:rFonts w:ascii="Times" w:hAnsi="Times"/>
           <w:b/>
           <w:bCs/>
-          <w:sz w:val="24"/>
         </w:rPr>
         <w:t>List of features you might implement in the application, given enough time</w:t>
       </w:r>
@@ -357,26 +641,58 @@
       <w:pPr>
         <w:rPr>
           <w:rFonts w:ascii="Times" w:hAnsi="Times"/>
-        </w:rPr>
-      </w:pPr>
-      <w:r>
-        <w:rPr>
-          <w:rFonts w:ascii="Times" w:hAnsi="Times"/>
-        </w:rPr>
-        <w:t xml:space="preserve">• </w:t>
-      </w:r>
-      <w:r>
-        <w:rPr>
-          <w:rFonts w:ascii="Times" w:hAnsi="Times"/>
-        </w:rPr>
-        <w:t xml:space="preserve"> </w:t>
-      </w:r>
-      <w:r>
-        <w:rPr>
-          <w:rFonts w:ascii="Times" w:hAnsi="Times"/>
+          <w:b/>
+          <w:bCs/>
+        </w:rPr>
+      </w:pPr>
+    </w:p>
+    <w:p>
+      <w:pPr>
+        <w:rPr>
+          <w:rFonts w:ascii="Times" w:hAnsi="Times"/>
+          <w:b/>
+          <w:bCs/>
+          <w:i/>
+          <w:iCs/>
+        </w:rPr>
+      </w:pPr>
+      <w:r>
+        <w:rPr>
+          <w:rFonts w:ascii="Times" w:hAnsi="Times"/>
+        </w:rPr>
+        <w:t>•</w:t>
+      </w:r>
+      <w:r>
+        <w:rPr>
+          <w:rFonts w:ascii="Times" w:hAnsi="Times"/>
+          <w:b/>
+          <w:bCs/>
+          <w:i/>
+          <w:iCs/>
+        </w:rPr>
+        <w:t xml:space="preserve">  </w:t>
+      </w:r>
+      <w:r>
+        <w:rPr>
+          <w:rFonts w:ascii="Times" w:hAnsi="Times"/>
+          <w:b/>
+          <w:bCs/>
+          <w:i/>
+          <w:iCs/>
         </w:rPr>
         <w:t>Store and Account</w:t>
       </w:r>
+    </w:p>
+    <w:p>
+      <w:pPr>
+        <w:rPr>
+          <w:rFonts w:ascii="Times" w:hAnsi="Times"/>
+          <w:b/>
+          <w:bCs/>
+          <w:i/>
+          <w:iCs/>
+        </w:rPr>
+      </w:pPr>
     </w:p>
     <w:p>
       <w:pPr>
@@ -406,15 +722,13 @@
           <w:rFonts w:ascii="Times" w:hAnsi="Times"/>
           <w:b/>
           <w:bCs/>
-          <w:sz w:val="24"/>
-        </w:rPr>
-      </w:pPr>
-      <w:r>
-        <w:rPr>
-          <w:rFonts w:ascii="Times" w:hAnsi="Times"/>
-          <w:b/>
-          <w:bCs/>
-          <w:sz w:val="24"/>
+        </w:rPr>
+      </w:pPr>
+      <w:r>
+        <w:rPr>
+          <w:rFonts w:ascii="Times" w:hAnsi="Times"/>
+          <w:b/>
+          <w:bCs/>
         </w:rPr>
         <w:t>4</w:t>
       </w:r>
@@ -423,7 +737,6 @@
           <w:rFonts w:ascii="Times" w:hAnsi="Times"/>
           <w:b/>
           <w:bCs/>
-          <w:sz w:val="24"/>
         </w:rPr>
         <w:t xml:space="preserve"> </w:t>
       </w:r>
@@ -432,7 +745,6 @@
           <w:rFonts w:ascii="Times" w:hAnsi="Times"/>
           <w:b/>
           <w:bCs/>
-          <w:sz w:val="24"/>
         </w:rPr>
         <w:t>List of pages of the application</w:t>
       </w:r>
@@ -468,6 +780,7 @@
         <w:rPr>
           <w:rFonts w:ascii="Times" w:hAnsi="Times" w:hint="eastAsia"/>
         </w:rPr>
+        <w:lastRenderedPageBreak/>
         <w:t>T</w:t>
       </w:r>
       <w:r>
@@ -649,31 +962,2450 @@
     <w:p>
       <w:pPr>
         <w:rPr>
+          <w:rFonts w:ascii="Times" w:hAnsi="Times"/>
+        </w:rPr>
+      </w:pPr>
+      <w:r>
+        <w:rPr>
+          <w:rFonts w:ascii="Times" w:hAnsi="Times"/>
+        </w:rPr>
+        <w:t xml:space="preserve">In this page, every user will see different data based on if they had </w:t>
+      </w:r>
+      <w:proofErr w:type="gramStart"/>
+      <w:r>
+        <w:rPr>
+          <w:rFonts w:ascii="Times" w:hAnsi="Times"/>
+        </w:rPr>
+        <w:t>add</w:t>
+      </w:r>
+      <w:proofErr w:type="gramEnd"/>
+      <w:r>
+        <w:rPr>
+          <w:rFonts w:ascii="Times" w:hAnsi="Times"/>
+        </w:rPr>
+        <w:t xml:space="preserve"> the game to his/her account. Also, they can choose their favorite games here to show their tastes.</w:t>
+      </w:r>
+    </w:p>
+    <w:p>
+      <w:pPr>
+        <w:rPr>
+          <w:rFonts w:ascii="Times" w:hAnsi="Times"/>
+        </w:rPr>
+      </w:pPr>
+    </w:p>
+    <w:p>
+      <w:pPr>
+        <w:rPr>
+          <w:rFonts w:ascii="Times" w:hAnsi="Times"/>
+        </w:rPr>
+      </w:pPr>
+    </w:p>
+    <w:p>
+      <w:pPr>
+        <w:rPr>
+          <w:rFonts w:ascii="Times" w:hAnsi="Times"/>
+          <w:b/>
+          <w:bCs/>
+        </w:rPr>
+      </w:pPr>
+      <w:r>
+        <w:rPr>
+          <w:rFonts w:ascii="Times" w:hAnsi="Times"/>
+          <w:b/>
+          <w:bCs/>
+        </w:rPr>
+        <w:t>5</w:t>
+      </w:r>
+      <w:r>
+        <w:rPr>
+          <w:rFonts w:ascii="Times" w:hAnsi="Times"/>
+          <w:b/>
+          <w:bCs/>
+        </w:rPr>
+        <w:t xml:space="preserve"> </w:t>
+      </w:r>
+      <w:r>
+        <w:rPr>
+          <w:rFonts w:ascii="Times" w:hAnsi="Times"/>
+          <w:b/>
+          <w:bCs/>
+        </w:rPr>
+        <w:t xml:space="preserve">Relational </w:t>
+      </w:r>
+      <w:proofErr w:type="gramStart"/>
+      <w:r>
+        <w:rPr>
+          <w:rFonts w:ascii="Times" w:hAnsi="Times"/>
+          <w:b/>
+          <w:bCs/>
+        </w:rPr>
+        <w:t>schema</w:t>
+      </w:r>
+      <w:proofErr w:type="gramEnd"/>
+      <w:r>
+        <w:rPr>
+          <w:rFonts w:ascii="Times" w:hAnsi="Times"/>
+          <w:b/>
+          <w:bCs/>
+        </w:rPr>
+        <w:t xml:space="preserve"> as an ER diagram</w:t>
+      </w:r>
+    </w:p>
+    <w:p>
+      <w:pPr>
+        <w:rPr>
+          <w:rFonts w:ascii="Times" w:hAnsi="Times"/>
+          <w:b/>
+          <w:bCs/>
+        </w:rPr>
+      </w:pPr>
+    </w:p>
+    <w:p>
+      <w:r>
+        <w:fldChar w:fldCharType="begin"/>
+      </w:r>
+      <w:r>
+        <w:instrText xml:space="preserve"> INCLUDEPICTURE "https://github.com/LazyTraveller13/CIS550_No_Game_No_Life/blob/master/CIS550%20Project%20ER%20diagram.png?raw=true" \* MERGEFORMATINET </w:instrText>
+      </w:r>
+      <w:r>
+        <w:fldChar w:fldCharType="separate"/>
+      </w:r>
+      <w:r>
+        <w:rPr>
+          <w:noProof/>
+        </w:rPr>
+        <w:drawing>
+          <wp:inline distT="0" distB="0" distL="0" distR="0">
+            <wp:extent cx="5270500" cy="3311525"/>
+            <wp:effectExtent l="0" t="0" r="0" b="3175"/>
+            <wp:docPr id="1" name="图片 1" descr="地图上有字&#10;&#10;描述已自动生成"/>
+            <wp:cNvGraphicFramePr>
+              <a:graphicFrameLocks xmlns:a="http://schemas.openxmlformats.org/drawingml/2006/main" noChangeAspect="1"/>
+            </wp:cNvGraphicFramePr>
+            <a:graphic xmlns:a="http://schemas.openxmlformats.org/drawingml/2006/main">
+              <a:graphicData uri="http://schemas.openxmlformats.org/drawingml/2006/picture">
+                <pic:pic xmlns:pic="http://schemas.openxmlformats.org/drawingml/2006/picture">
+                  <pic:nvPicPr>
+                    <pic:cNvPr id="0" name="Picture 1"/>
+                    <pic:cNvPicPr>
+                      <a:picLocks noChangeAspect="1" noChangeArrowheads="1"/>
+                    </pic:cNvPicPr>
+                  </pic:nvPicPr>
+                  <pic:blipFill>
+                    <a:blip r:embed="rId7">
+                      <a:extLst>
+                        <a:ext uri="{28A0092B-C50C-407E-A947-70E740481C1C}">
+                          <a14:useLocalDpi xmlns:a14="http://schemas.microsoft.com/office/drawing/2010/main" val="0"/>
+                        </a:ext>
+                      </a:extLst>
+                    </a:blip>
+                    <a:srcRect/>
+                    <a:stretch>
+                      <a:fillRect/>
+                    </a:stretch>
+                  </pic:blipFill>
+                  <pic:spPr bwMode="auto">
+                    <a:xfrm>
+                      <a:off x="0" y="0"/>
+                      <a:ext cx="5270500" cy="3311525"/>
+                    </a:xfrm>
+                    <a:prstGeom prst="rect">
+                      <a:avLst/>
+                    </a:prstGeom>
+                    <a:noFill/>
+                    <a:ln>
+                      <a:noFill/>
+                    </a:ln>
+                  </pic:spPr>
+                </pic:pic>
+              </a:graphicData>
+            </a:graphic>
+          </wp:inline>
+        </w:drawing>
+      </w:r>
+      <w:r>
+        <w:fldChar w:fldCharType="end"/>
+      </w:r>
+    </w:p>
+    <w:p>
+      <w:pPr>
+        <w:jc w:val="center"/>
+        <w:rPr>
+          <w:rFonts w:ascii="Times" w:hAnsi="Times"/>
+        </w:rPr>
+      </w:pPr>
+      <w:r>
+        <w:rPr>
           <w:rFonts w:ascii="Times" w:hAnsi="Times" w:hint="eastAsia"/>
         </w:rPr>
-      </w:pPr>
-      <w:r>
-        <w:rPr>
-          <w:rFonts w:ascii="Times" w:hAnsi="Times"/>
-        </w:rPr>
-        <w:t xml:space="preserve">In this page, every user will see different data based on if they had </w:t>
+        <w:t>F</w:t>
+      </w:r>
+      <w:r>
+        <w:rPr>
+          <w:rFonts w:ascii="Times" w:hAnsi="Times"/>
+        </w:rPr>
+        <w:t>igure1: ER diagram</w:t>
+      </w:r>
+    </w:p>
+    <w:p>
+      <w:pPr>
+        <w:rPr>
+          <w:rFonts w:ascii="Times" w:hAnsi="Times"/>
+        </w:rPr>
+      </w:pPr>
+    </w:p>
+    <w:p>
+      <w:pPr>
+        <w:rPr>
+          <w:rFonts w:ascii="Times" w:hAnsi="Times"/>
+          <w:b/>
+          <w:bCs/>
+        </w:rPr>
+      </w:pPr>
+      <w:r>
+        <w:rPr>
+          <w:rFonts w:ascii="Times" w:hAnsi="Times"/>
+          <w:b/>
+          <w:bCs/>
+        </w:rPr>
+        <w:t>6</w:t>
+      </w:r>
+      <w:r>
+        <w:rPr>
+          <w:rFonts w:ascii="Times" w:hAnsi="Times"/>
+          <w:b/>
+          <w:bCs/>
+        </w:rPr>
+        <w:t xml:space="preserve"> </w:t>
+      </w:r>
+      <w:r>
+        <w:rPr>
+          <w:rFonts w:ascii="Times" w:hAnsi="Times"/>
+          <w:b/>
+          <w:bCs/>
+        </w:rPr>
+        <w:t>SQL DDL for creating the database</w:t>
+      </w:r>
+    </w:p>
+    <w:p>
+      <w:pPr>
+        <w:rPr>
+          <w:rFonts w:ascii="Times" w:hAnsi="Times"/>
+          <w:b/>
+          <w:bCs/>
+        </w:rPr>
+      </w:pPr>
+    </w:p>
+    <w:p>
+      <w:pPr>
+        <w:rPr>
+          <w:rFonts w:ascii="Times" w:hAnsi="Times"/>
+          <w:sz w:val="15"/>
+          <w:szCs w:val="15"/>
+        </w:rPr>
+      </w:pPr>
+      <w:r>
+        <w:rPr>
+          <w:rFonts w:ascii="Times" w:hAnsi="Times"/>
+          <w:sz w:val="15"/>
+          <w:szCs w:val="15"/>
+        </w:rPr>
+        <w:t>CREATE TABLE Game (</w:t>
+      </w:r>
+    </w:p>
+    <w:p>
+      <w:pPr>
+        <w:rPr>
+          <w:rFonts w:ascii="Times" w:hAnsi="Times"/>
+          <w:sz w:val="15"/>
+          <w:szCs w:val="15"/>
+        </w:rPr>
+      </w:pPr>
+      <w:r>
+        <w:rPr>
+          <w:rFonts w:ascii="Times" w:hAnsi="Times"/>
+          <w:sz w:val="15"/>
+          <w:szCs w:val="15"/>
+        </w:rPr>
+        <w:t xml:space="preserve">    id </w:t>
       </w:r>
       <w:proofErr w:type="gramStart"/>
       <w:r>
         <w:rPr>
           <w:rFonts w:ascii="Times" w:hAnsi="Times"/>
-        </w:rPr>
-        <w:t>add</w:t>
+          <w:sz w:val="15"/>
+          <w:szCs w:val="15"/>
+        </w:rPr>
+        <w:t>INT(</w:t>
       </w:r>
       <w:proofErr w:type="gramEnd"/>
       <w:r>
         <w:rPr>
           <w:rFonts w:ascii="Times" w:hAnsi="Times"/>
-        </w:rPr>
-        <w:t xml:space="preserve"> the game to his/her account. Also, they can choose their favorite games here to show their tastes.</w:t>
-      </w:r>
+          <w:sz w:val="15"/>
+          <w:szCs w:val="15"/>
+        </w:rPr>
+        <w:t>5),</w:t>
+      </w:r>
+    </w:p>
+    <w:p>
+      <w:pPr>
+        <w:rPr>
+          <w:rFonts w:ascii="Times" w:hAnsi="Times"/>
+          <w:sz w:val="15"/>
+          <w:szCs w:val="15"/>
+        </w:rPr>
+      </w:pPr>
+      <w:r>
+        <w:rPr>
+          <w:rFonts w:ascii="Times" w:hAnsi="Times"/>
+          <w:sz w:val="15"/>
+          <w:szCs w:val="15"/>
+        </w:rPr>
+        <w:t xml:space="preserve">    name </w:t>
+      </w:r>
+      <w:proofErr w:type="gramStart"/>
+      <w:r>
+        <w:rPr>
+          <w:rFonts w:ascii="Times" w:hAnsi="Times"/>
+          <w:sz w:val="15"/>
+          <w:szCs w:val="15"/>
+        </w:rPr>
+        <w:t>VARCHAR(</w:t>
+      </w:r>
+      <w:proofErr w:type="gramEnd"/>
+      <w:r>
+        <w:rPr>
+          <w:rFonts w:ascii="Times" w:hAnsi="Times"/>
+          <w:sz w:val="15"/>
+          <w:szCs w:val="15"/>
+        </w:rPr>
+        <w:t>20) NOT NULL,</w:t>
+      </w:r>
+    </w:p>
+    <w:p>
+      <w:pPr>
+        <w:rPr>
+          <w:rFonts w:ascii="Times" w:hAnsi="Times"/>
+          <w:sz w:val="15"/>
+          <w:szCs w:val="15"/>
+        </w:rPr>
+      </w:pPr>
+      <w:r>
+        <w:rPr>
+          <w:rFonts w:ascii="Times" w:hAnsi="Times"/>
+          <w:sz w:val="15"/>
+          <w:szCs w:val="15"/>
+        </w:rPr>
+        <w:t xml:space="preserve">    </w:t>
+      </w:r>
+      <w:proofErr w:type="spellStart"/>
+      <w:r>
+        <w:rPr>
+          <w:rFonts w:ascii="Times" w:hAnsi="Times"/>
+          <w:sz w:val="15"/>
+          <w:szCs w:val="15"/>
+        </w:rPr>
+        <w:t>release_year</w:t>
+      </w:r>
+      <w:proofErr w:type="spellEnd"/>
+      <w:r>
+        <w:rPr>
+          <w:rFonts w:ascii="Times" w:hAnsi="Times"/>
+          <w:sz w:val="15"/>
+          <w:szCs w:val="15"/>
+        </w:rPr>
+        <w:t xml:space="preserve"> </w:t>
+      </w:r>
+      <w:proofErr w:type="gramStart"/>
+      <w:r>
+        <w:rPr>
+          <w:rFonts w:ascii="Times" w:hAnsi="Times"/>
+          <w:sz w:val="15"/>
+          <w:szCs w:val="15"/>
+        </w:rPr>
+        <w:t>INT(</w:t>
+      </w:r>
+      <w:proofErr w:type="gramEnd"/>
+      <w:r>
+        <w:rPr>
+          <w:rFonts w:ascii="Times" w:hAnsi="Times"/>
+          <w:sz w:val="15"/>
+          <w:szCs w:val="15"/>
+        </w:rPr>
+        <w:t>4) NOT NULL,</w:t>
+      </w:r>
+    </w:p>
+    <w:p>
+      <w:pPr>
+        <w:rPr>
+          <w:rFonts w:ascii="Times" w:hAnsi="Times"/>
+          <w:sz w:val="15"/>
+          <w:szCs w:val="15"/>
+        </w:rPr>
+      </w:pPr>
+      <w:r>
+        <w:rPr>
+          <w:rFonts w:ascii="Times" w:hAnsi="Times"/>
+          <w:sz w:val="15"/>
+          <w:szCs w:val="15"/>
+        </w:rPr>
+        <w:t xml:space="preserve">    developer </w:t>
+      </w:r>
+      <w:proofErr w:type="gramStart"/>
+      <w:r>
+        <w:rPr>
+          <w:rFonts w:ascii="Times" w:hAnsi="Times"/>
+          <w:sz w:val="15"/>
+          <w:szCs w:val="15"/>
+        </w:rPr>
+        <w:t>VARCHAR(</w:t>
+      </w:r>
+      <w:proofErr w:type="gramEnd"/>
+      <w:r>
+        <w:rPr>
+          <w:rFonts w:ascii="Times" w:hAnsi="Times"/>
+          <w:sz w:val="15"/>
+          <w:szCs w:val="15"/>
+        </w:rPr>
+        <w:t>20) NOT NULL,</w:t>
+      </w:r>
+    </w:p>
+    <w:p>
+      <w:pPr>
+        <w:rPr>
+          <w:rFonts w:ascii="Times" w:hAnsi="Times"/>
+          <w:sz w:val="15"/>
+          <w:szCs w:val="15"/>
+        </w:rPr>
+      </w:pPr>
+      <w:r>
+        <w:rPr>
+          <w:rFonts w:ascii="Times" w:hAnsi="Times"/>
+          <w:sz w:val="15"/>
+          <w:szCs w:val="15"/>
+        </w:rPr>
+        <w:t xml:space="preserve">    PRIMARY KEY (id)</w:t>
+      </w:r>
+    </w:p>
+    <w:p>
+      <w:pPr>
+        <w:rPr>
+          <w:rFonts w:ascii="Times" w:hAnsi="Times"/>
+          <w:sz w:val="15"/>
+          <w:szCs w:val="15"/>
+        </w:rPr>
+      </w:pPr>
+      <w:r>
+        <w:rPr>
+          <w:rFonts w:ascii="Times" w:hAnsi="Times"/>
+          <w:sz w:val="15"/>
+          <w:szCs w:val="15"/>
+        </w:rPr>
+        <w:lastRenderedPageBreak/>
+        <w:t>)</w:t>
+      </w:r>
+    </w:p>
+    <w:p>
+      <w:pPr>
+        <w:rPr>
+          <w:rFonts w:ascii="Times" w:hAnsi="Times"/>
+          <w:sz w:val="15"/>
+          <w:szCs w:val="15"/>
+        </w:rPr>
+      </w:pPr>
+    </w:p>
+    <w:p>
+      <w:pPr>
+        <w:rPr>
+          <w:rFonts w:ascii="Times" w:hAnsi="Times"/>
+          <w:sz w:val="15"/>
+          <w:szCs w:val="15"/>
+        </w:rPr>
+      </w:pPr>
+      <w:r>
+        <w:rPr>
+          <w:rFonts w:ascii="Times" w:hAnsi="Times"/>
+          <w:sz w:val="15"/>
+          <w:szCs w:val="15"/>
+        </w:rPr>
+        <w:t>CREATE TABLE Genre (</w:t>
+      </w:r>
+    </w:p>
+    <w:p>
+      <w:pPr>
+        <w:rPr>
+          <w:rFonts w:ascii="Times" w:hAnsi="Times"/>
+          <w:sz w:val="15"/>
+          <w:szCs w:val="15"/>
+        </w:rPr>
+      </w:pPr>
+      <w:r>
+        <w:rPr>
+          <w:rFonts w:ascii="Times" w:hAnsi="Times"/>
+          <w:sz w:val="15"/>
+          <w:szCs w:val="15"/>
+        </w:rPr>
+        <w:t xml:space="preserve">    name </w:t>
+      </w:r>
+      <w:proofErr w:type="gramStart"/>
+      <w:r>
+        <w:rPr>
+          <w:rFonts w:ascii="Times" w:hAnsi="Times"/>
+          <w:sz w:val="15"/>
+          <w:szCs w:val="15"/>
+        </w:rPr>
+        <w:t>VARCHAR(</w:t>
+      </w:r>
+      <w:proofErr w:type="gramEnd"/>
+      <w:r>
+        <w:rPr>
+          <w:rFonts w:ascii="Times" w:hAnsi="Times"/>
+          <w:sz w:val="15"/>
+          <w:szCs w:val="15"/>
+        </w:rPr>
+        <w:t>20),</w:t>
+      </w:r>
+    </w:p>
+    <w:p>
+      <w:pPr>
+        <w:rPr>
+          <w:rFonts w:ascii="Times" w:hAnsi="Times"/>
+          <w:sz w:val="15"/>
+          <w:szCs w:val="15"/>
+        </w:rPr>
+      </w:pPr>
+      <w:r>
+        <w:rPr>
+          <w:rFonts w:ascii="Times" w:hAnsi="Times"/>
+          <w:sz w:val="15"/>
+          <w:szCs w:val="15"/>
+        </w:rPr>
+        <w:t xml:space="preserve">    PRIMARY KEY (name)</w:t>
+      </w:r>
+    </w:p>
+    <w:p>
+      <w:pPr>
+        <w:rPr>
+          <w:rFonts w:ascii="Times" w:hAnsi="Times"/>
+          <w:sz w:val="15"/>
+          <w:szCs w:val="15"/>
+        </w:rPr>
+      </w:pPr>
+      <w:r>
+        <w:rPr>
+          <w:rFonts w:ascii="Times" w:hAnsi="Times"/>
+          <w:sz w:val="15"/>
+          <w:szCs w:val="15"/>
+        </w:rPr>
+        <w:t>)</w:t>
+      </w:r>
+    </w:p>
+    <w:p>
+      <w:pPr>
+        <w:rPr>
+          <w:rFonts w:ascii="Times" w:hAnsi="Times"/>
+          <w:sz w:val="15"/>
+          <w:szCs w:val="15"/>
+        </w:rPr>
+      </w:pPr>
+    </w:p>
+    <w:p>
+      <w:pPr>
+        <w:rPr>
+          <w:rFonts w:ascii="Times" w:hAnsi="Times"/>
+          <w:sz w:val="15"/>
+          <w:szCs w:val="15"/>
+        </w:rPr>
+      </w:pPr>
+      <w:r>
+        <w:rPr>
+          <w:rFonts w:ascii="Times" w:hAnsi="Times"/>
+          <w:sz w:val="15"/>
+          <w:szCs w:val="15"/>
+        </w:rPr>
+        <w:t xml:space="preserve">CREATE TABLE </w:t>
+      </w:r>
+      <w:proofErr w:type="spellStart"/>
+      <w:r>
+        <w:rPr>
+          <w:rFonts w:ascii="Times" w:hAnsi="Times"/>
+          <w:sz w:val="15"/>
+          <w:szCs w:val="15"/>
+        </w:rPr>
+        <w:t>Game_genre</w:t>
+      </w:r>
+      <w:proofErr w:type="spellEnd"/>
+      <w:r>
+        <w:rPr>
+          <w:rFonts w:ascii="Times" w:hAnsi="Times"/>
+          <w:sz w:val="15"/>
+          <w:szCs w:val="15"/>
+        </w:rPr>
+        <w:t xml:space="preserve"> (</w:t>
+      </w:r>
+    </w:p>
+    <w:p>
+      <w:pPr>
+        <w:rPr>
+          <w:rFonts w:ascii="Times" w:hAnsi="Times"/>
+          <w:sz w:val="15"/>
+          <w:szCs w:val="15"/>
+        </w:rPr>
+      </w:pPr>
+      <w:r>
+        <w:rPr>
+          <w:rFonts w:ascii="Times" w:hAnsi="Times"/>
+          <w:sz w:val="15"/>
+          <w:szCs w:val="15"/>
+        </w:rPr>
+        <w:t xml:space="preserve">    </w:t>
+      </w:r>
+      <w:proofErr w:type="spellStart"/>
+      <w:r>
+        <w:rPr>
+          <w:rFonts w:ascii="Times" w:hAnsi="Times"/>
+          <w:sz w:val="15"/>
+          <w:szCs w:val="15"/>
+        </w:rPr>
+        <w:t>game_id</w:t>
+      </w:r>
+      <w:proofErr w:type="spellEnd"/>
+      <w:r>
+        <w:rPr>
+          <w:rFonts w:ascii="Times" w:hAnsi="Times"/>
+          <w:sz w:val="15"/>
+          <w:szCs w:val="15"/>
+        </w:rPr>
+        <w:t xml:space="preserve"> </w:t>
+      </w:r>
+      <w:proofErr w:type="gramStart"/>
+      <w:r>
+        <w:rPr>
+          <w:rFonts w:ascii="Times" w:hAnsi="Times"/>
+          <w:sz w:val="15"/>
+          <w:szCs w:val="15"/>
+        </w:rPr>
+        <w:t>INT(</w:t>
+      </w:r>
+      <w:proofErr w:type="gramEnd"/>
+      <w:r>
+        <w:rPr>
+          <w:rFonts w:ascii="Times" w:hAnsi="Times"/>
+          <w:sz w:val="15"/>
+          <w:szCs w:val="15"/>
+        </w:rPr>
+        <w:t>5),</w:t>
+      </w:r>
+    </w:p>
+    <w:p>
+      <w:pPr>
+        <w:rPr>
+          <w:rFonts w:ascii="Times" w:hAnsi="Times"/>
+          <w:sz w:val="15"/>
+          <w:szCs w:val="15"/>
+        </w:rPr>
+      </w:pPr>
+      <w:r>
+        <w:rPr>
+          <w:rFonts w:ascii="Times" w:hAnsi="Times"/>
+          <w:sz w:val="15"/>
+          <w:szCs w:val="15"/>
+        </w:rPr>
+        <w:t xml:space="preserve">    </w:t>
+      </w:r>
+      <w:proofErr w:type="spellStart"/>
+      <w:r>
+        <w:rPr>
+          <w:rFonts w:ascii="Times" w:hAnsi="Times"/>
+          <w:sz w:val="15"/>
+          <w:szCs w:val="15"/>
+        </w:rPr>
+        <w:t>genre_name</w:t>
+      </w:r>
+      <w:proofErr w:type="spellEnd"/>
+      <w:r>
+        <w:rPr>
+          <w:rFonts w:ascii="Times" w:hAnsi="Times"/>
+          <w:sz w:val="15"/>
+          <w:szCs w:val="15"/>
+        </w:rPr>
+        <w:t xml:space="preserve"> </w:t>
+      </w:r>
+      <w:proofErr w:type="gramStart"/>
+      <w:r>
+        <w:rPr>
+          <w:rFonts w:ascii="Times" w:hAnsi="Times"/>
+          <w:sz w:val="15"/>
+          <w:szCs w:val="15"/>
+        </w:rPr>
+        <w:t>VARCHAR(</w:t>
+      </w:r>
+      <w:proofErr w:type="gramEnd"/>
+      <w:r>
+        <w:rPr>
+          <w:rFonts w:ascii="Times" w:hAnsi="Times"/>
+          <w:sz w:val="15"/>
+          <w:szCs w:val="15"/>
+        </w:rPr>
+        <w:t>20),</w:t>
+      </w:r>
+    </w:p>
+    <w:p>
+      <w:pPr>
+        <w:rPr>
+          <w:rFonts w:ascii="Times" w:hAnsi="Times"/>
+          <w:sz w:val="15"/>
+          <w:szCs w:val="15"/>
+        </w:rPr>
+      </w:pPr>
+      <w:r>
+        <w:rPr>
+          <w:rFonts w:ascii="Times" w:hAnsi="Times"/>
+          <w:sz w:val="15"/>
+          <w:szCs w:val="15"/>
+        </w:rPr>
+        <w:t xml:space="preserve">    PRIMARY KEY (id, </w:t>
+      </w:r>
+      <w:proofErr w:type="spellStart"/>
+      <w:r>
+        <w:rPr>
+          <w:rFonts w:ascii="Times" w:hAnsi="Times"/>
+          <w:sz w:val="15"/>
+          <w:szCs w:val="15"/>
+        </w:rPr>
+        <w:t>genre_name</w:t>
+      </w:r>
+      <w:proofErr w:type="spellEnd"/>
+      <w:r>
+        <w:rPr>
+          <w:rFonts w:ascii="Times" w:hAnsi="Times"/>
+          <w:sz w:val="15"/>
+          <w:szCs w:val="15"/>
+        </w:rPr>
+        <w:t>),</w:t>
+      </w:r>
+    </w:p>
+    <w:p>
+      <w:pPr>
+        <w:rPr>
+          <w:rFonts w:ascii="Times" w:hAnsi="Times"/>
+          <w:sz w:val="15"/>
+          <w:szCs w:val="15"/>
+        </w:rPr>
+      </w:pPr>
+      <w:r>
+        <w:rPr>
+          <w:rFonts w:ascii="Times" w:hAnsi="Times"/>
+          <w:sz w:val="15"/>
+          <w:szCs w:val="15"/>
+        </w:rPr>
+        <w:t xml:space="preserve">    CONSTRAINT FOREIGN KEY </w:t>
+      </w:r>
+      <w:proofErr w:type="spellStart"/>
+      <w:r>
+        <w:rPr>
+          <w:rFonts w:ascii="Times" w:hAnsi="Times"/>
+          <w:sz w:val="15"/>
+          <w:szCs w:val="15"/>
+        </w:rPr>
+        <w:t>game_id</w:t>
+      </w:r>
+      <w:proofErr w:type="spellEnd"/>
+      <w:r>
+        <w:rPr>
+          <w:rFonts w:ascii="Times" w:hAnsi="Times"/>
+          <w:sz w:val="15"/>
+          <w:szCs w:val="15"/>
+        </w:rPr>
+        <w:t xml:space="preserve"> REFERENCES Game(id),</w:t>
+      </w:r>
+    </w:p>
+    <w:p>
+      <w:pPr>
+        <w:rPr>
+          <w:rFonts w:ascii="Times" w:hAnsi="Times"/>
+          <w:sz w:val="15"/>
+          <w:szCs w:val="15"/>
+        </w:rPr>
+      </w:pPr>
+      <w:r>
+        <w:rPr>
+          <w:rFonts w:ascii="Times" w:hAnsi="Times"/>
+          <w:sz w:val="15"/>
+          <w:szCs w:val="15"/>
+        </w:rPr>
+        <w:t xml:space="preserve">    CONSTRAINT FOREIGN KEY </w:t>
+      </w:r>
+      <w:proofErr w:type="spellStart"/>
+      <w:r>
+        <w:rPr>
+          <w:rFonts w:ascii="Times" w:hAnsi="Times"/>
+          <w:sz w:val="15"/>
+          <w:szCs w:val="15"/>
+        </w:rPr>
+        <w:t>genre_name</w:t>
+      </w:r>
+      <w:proofErr w:type="spellEnd"/>
+      <w:r>
+        <w:rPr>
+          <w:rFonts w:ascii="Times" w:hAnsi="Times"/>
+          <w:sz w:val="15"/>
+          <w:szCs w:val="15"/>
+        </w:rPr>
+        <w:t xml:space="preserve"> REFERENCES Genre(name)</w:t>
+      </w:r>
+    </w:p>
+    <w:p>
+      <w:pPr>
+        <w:rPr>
+          <w:rFonts w:ascii="Times" w:hAnsi="Times"/>
+          <w:sz w:val="15"/>
+          <w:szCs w:val="15"/>
+        </w:rPr>
+      </w:pPr>
+      <w:r>
+        <w:rPr>
+          <w:rFonts w:ascii="Times" w:hAnsi="Times"/>
+          <w:sz w:val="15"/>
+          <w:szCs w:val="15"/>
+        </w:rPr>
+        <w:t>)</w:t>
+      </w:r>
+    </w:p>
+    <w:p>
+      <w:pPr>
+        <w:rPr>
+          <w:rFonts w:ascii="Times" w:hAnsi="Times"/>
+          <w:sz w:val="15"/>
+          <w:szCs w:val="15"/>
+        </w:rPr>
+      </w:pPr>
+    </w:p>
+    <w:p>
+      <w:pPr>
+        <w:rPr>
+          <w:rFonts w:ascii="Times" w:hAnsi="Times"/>
+          <w:sz w:val="15"/>
+          <w:szCs w:val="15"/>
+        </w:rPr>
+      </w:pPr>
+      <w:r>
+        <w:rPr>
+          <w:rFonts w:ascii="Times" w:hAnsi="Times"/>
+          <w:sz w:val="15"/>
+          <w:szCs w:val="15"/>
+        </w:rPr>
+        <w:t>CREATE TABLE Rating (</w:t>
+      </w:r>
+    </w:p>
+    <w:p>
+      <w:pPr>
+        <w:rPr>
+          <w:rFonts w:ascii="Times" w:hAnsi="Times"/>
+          <w:sz w:val="15"/>
+          <w:szCs w:val="15"/>
+        </w:rPr>
+      </w:pPr>
+      <w:r>
+        <w:rPr>
+          <w:rFonts w:ascii="Times" w:hAnsi="Times"/>
+          <w:sz w:val="15"/>
+          <w:szCs w:val="15"/>
+        </w:rPr>
+        <w:t xml:space="preserve">    id </w:t>
+      </w:r>
+      <w:proofErr w:type="gramStart"/>
+      <w:r>
+        <w:rPr>
+          <w:rFonts w:ascii="Times" w:hAnsi="Times"/>
+          <w:sz w:val="15"/>
+          <w:szCs w:val="15"/>
+        </w:rPr>
+        <w:t>INT(</w:t>
+      </w:r>
+      <w:proofErr w:type="gramEnd"/>
+      <w:r>
+        <w:rPr>
+          <w:rFonts w:ascii="Times" w:hAnsi="Times"/>
+          <w:sz w:val="15"/>
+          <w:szCs w:val="15"/>
+        </w:rPr>
+        <w:t>5),</w:t>
+      </w:r>
+    </w:p>
+    <w:p>
+      <w:pPr>
+        <w:rPr>
+          <w:rFonts w:ascii="Times" w:hAnsi="Times"/>
+          <w:sz w:val="15"/>
+          <w:szCs w:val="15"/>
+        </w:rPr>
+      </w:pPr>
+      <w:r>
+        <w:rPr>
+          <w:rFonts w:ascii="Times" w:hAnsi="Times"/>
+          <w:sz w:val="15"/>
+          <w:szCs w:val="15"/>
+        </w:rPr>
+        <w:t xml:space="preserve">    </w:t>
+      </w:r>
+      <w:proofErr w:type="spellStart"/>
+      <w:r>
+        <w:rPr>
+          <w:rFonts w:ascii="Times" w:hAnsi="Times"/>
+          <w:sz w:val="15"/>
+          <w:szCs w:val="15"/>
+        </w:rPr>
+        <w:t>user_rating</w:t>
+      </w:r>
+      <w:proofErr w:type="spellEnd"/>
+      <w:r>
+        <w:rPr>
+          <w:rFonts w:ascii="Times" w:hAnsi="Times"/>
+          <w:sz w:val="15"/>
+          <w:szCs w:val="15"/>
+        </w:rPr>
+        <w:t xml:space="preserve"> </w:t>
+      </w:r>
+      <w:proofErr w:type="gramStart"/>
+      <w:r>
+        <w:rPr>
+          <w:rFonts w:ascii="Times" w:hAnsi="Times"/>
+          <w:sz w:val="15"/>
+          <w:szCs w:val="15"/>
+        </w:rPr>
+        <w:t>DECIMAL(</w:t>
+      </w:r>
+      <w:proofErr w:type="gramEnd"/>
+      <w:r>
+        <w:rPr>
+          <w:rFonts w:ascii="Times" w:hAnsi="Times"/>
+          <w:sz w:val="15"/>
+          <w:szCs w:val="15"/>
+        </w:rPr>
+        <w:t>3),</w:t>
+      </w:r>
+    </w:p>
+    <w:p>
+      <w:pPr>
+        <w:rPr>
+          <w:rFonts w:ascii="Times" w:hAnsi="Times"/>
+          <w:sz w:val="15"/>
+          <w:szCs w:val="15"/>
+        </w:rPr>
+      </w:pPr>
+      <w:r>
+        <w:rPr>
+          <w:rFonts w:ascii="Times" w:hAnsi="Times"/>
+          <w:sz w:val="15"/>
+          <w:szCs w:val="15"/>
+        </w:rPr>
+        <w:t xml:space="preserve">    </w:t>
+      </w:r>
+      <w:proofErr w:type="spellStart"/>
+      <w:r>
+        <w:rPr>
+          <w:rFonts w:ascii="Times" w:hAnsi="Times"/>
+          <w:sz w:val="15"/>
+          <w:szCs w:val="15"/>
+        </w:rPr>
+        <w:t>website_rating</w:t>
+      </w:r>
+      <w:proofErr w:type="spellEnd"/>
+      <w:r>
+        <w:rPr>
+          <w:rFonts w:ascii="Times" w:hAnsi="Times"/>
+          <w:sz w:val="15"/>
+          <w:szCs w:val="15"/>
+        </w:rPr>
+        <w:t xml:space="preserve"> </w:t>
+      </w:r>
+      <w:proofErr w:type="gramStart"/>
+      <w:r>
+        <w:rPr>
+          <w:rFonts w:ascii="Times" w:hAnsi="Times"/>
+          <w:sz w:val="15"/>
+          <w:szCs w:val="15"/>
+        </w:rPr>
+        <w:t>DECIMAL(</w:t>
+      </w:r>
+      <w:proofErr w:type="gramEnd"/>
+      <w:r>
+        <w:rPr>
+          <w:rFonts w:ascii="Times" w:hAnsi="Times"/>
+          <w:sz w:val="15"/>
+          <w:szCs w:val="15"/>
+        </w:rPr>
+        <w:t>3),</w:t>
+      </w:r>
+    </w:p>
+    <w:p>
+      <w:pPr>
+        <w:rPr>
+          <w:rFonts w:ascii="Times" w:hAnsi="Times"/>
+          <w:sz w:val="15"/>
+          <w:szCs w:val="15"/>
+        </w:rPr>
+      </w:pPr>
+      <w:r>
+        <w:rPr>
+          <w:rFonts w:ascii="Times" w:hAnsi="Times"/>
+          <w:sz w:val="15"/>
+          <w:szCs w:val="15"/>
+        </w:rPr>
+        <w:t xml:space="preserve">    PRIMARY KEY (id)</w:t>
+      </w:r>
+    </w:p>
+    <w:p>
+      <w:pPr>
+        <w:rPr>
+          <w:rFonts w:ascii="Times" w:hAnsi="Times"/>
+          <w:sz w:val="15"/>
+          <w:szCs w:val="15"/>
+        </w:rPr>
+      </w:pPr>
+      <w:r>
+        <w:rPr>
+          <w:rFonts w:ascii="Times" w:hAnsi="Times"/>
+          <w:sz w:val="15"/>
+          <w:szCs w:val="15"/>
+        </w:rPr>
+        <w:t>)</w:t>
+      </w:r>
+    </w:p>
+    <w:p>
+      <w:pPr>
+        <w:rPr>
+          <w:rFonts w:ascii="Times" w:hAnsi="Times"/>
+          <w:sz w:val="15"/>
+          <w:szCs w:val="15"/>
+        </w:rPr>
+      </w:pPr>
+    </w:p>
+    <w:p>
+      <w:pPr>
+        <w:rPr>
+          <w:rFonts w:ascii="Times" w:hAnsi="Times"/>
+          <w:sz w:val="15"/>
+          <w:szCs w:val="15"/>
+        </w:rPr>
+      </w:pPr>
+      <w:r>
+        <w:rPr>
+          <w:rFonts w:ascii="Times" w:hAnsi="Times"/>
+          <w:sz w:val="15"/>
+          <w:szCs w:val="15"/>
+        </w:rPr>
+        <w:t>CREATE TABLE Platform (</w:t>
+      </w:r>
+    </w:p>
+    <w:p>
+      <w:pPr>
+        <w:rPr>
+          <w:rFonts w:ascii="Times" w:hAnsi="Times"/>
+          <w:sz w:val="15"/>
+          <w:szCs w:val="15"/>
+        </w:rPr>
+      </w:pPr>
+      <w:r>
+        <w:rPr>
+          <w:rFonts w:ascii="Times" w:hAnsi="Times"/>
+          <w:sz w:val="15"/>
+          <w:szCs w:val="15"/>
+        </w:rPr>
+        <w:t xml:space="preserve">    name </w:t>
+      </w:r>
+      <w:proofErr w:type="gramStart"/>
+      <w:r>
+        <w:rPr>
+          <w:rFonts w:ascii="Times" w:hAnsi="Times"/>
+          <w:sz w:val="15"/>
+          <w:szCs w:val="15"/>
+        </w:rPr>
+        <w:t>VARCHAR(</w:t>
+      </w:r>
+      <w:proofErr w:type="gramEnd"/>
+      <w:r>
+        <w:rPr>
+          <w:rFonts w:ascii="Times" w:hAnsi="Times"/>
+          <w:sz w:val="15"/>
+          <w:szCs w:val="15"/>
+        </w:rPr>
+        <w:t>20),</w:t>
+      </w:r>
+    </w:p>
+    <w:p>
+      <w:pPr>
+        <w:rPr>
+          <w:rFonts w:ascii="Times" w:hAnsi="Times"/>
+          <w:sz w:val="15"/>
+          <w:szCs w:val="15"/>
+        </w:rPr>
+      </w:pPr>
+      <w:r>
+        <w:rPr>
+          <w:rFonts w:ascii="Times" w:hAnsi="Times"/>
+          <w:sz w:val="15"/>
+          <w:szCs w:val="15"/>
+        </w:rPr>
+        <w:t xml:space="preserve">    PRIMARY KEY (name)</w:t>
+      </w:r>
+    </w:p>
+    <w:p>
+      <w:pPr>
+        <w:rPr>
+          <w:rFonts w:ascii="Times" w:hAnsi="Times"/>
+          <w:sz w:val="15"/>
+          <w:szCs w:val="15"/>
+        </w:rPr>
+      </w:pPr>
+      <w:r>
+        <w:rPr>
+          <w:rFonts w:ascii="Times" w:hAnsi="Times"/>
+          <w:sz w:val="15"/>
+          <w:szCs w:val="15"/>
+        </w:rPr>
+        <w:t>)</w:t>
+      </w:r>
+    </w:p>
+    <w:p>
+      <w:pPr>
+        <w:rPr>
+          <w:rFonts w:ascii="Times" w:hAnsi="Times"/>
+          <w:sz w:val="15"/>
+          <w:szCs w:val="15"/>
+        </w:rPr>
+      </w:pPr>
+    </w:p>
+    <w:p>
+      <w:pPr>
+        <w:rPr>
+          <w:rFonts w:ascii="Times" w:hAnsi="Times"/>
+          <w:sz w:val="15"/>
+          <w:szCs w:val="15"/>
+        </w:rPr>
+      </w:pPr>
+      <w:r>
+        <w:rPr>
+          <w:rFonts w:ascii="Times" w:hAnsi="Times"/>
+          <w:sz w:val="15"/>
+          <w:szCs w:val="15"/>
+        </w:rPr>
+        <w:t xml:space="preserve">CREATE TABLE </w:t>
+      </w:r>
+      <w:proofErr w:type="spellStart"/>
+      <w:r>
+        <w:rPr>
+          <w:rFonts w:ascii="Times" w:hAnsi="Times"/>
+          <w:sz w:val="15"/>
+          <w:szCs w:val="15"/>
+        </w:rPr>
+        <w:t>Game_plat</w:t>
+      </w:r>
+      <w:proofErr w:type="spellEnd"/>
+      <w:r>
+        <w:rPr>
+          <w:rFonts w:ascii="Times" w:hAnsi="Times"/>
+          <w:sz w:val="15"/>
+          <w:szCs w:val="15"/>
+        </w:rPr>
+        <w:t xml:space="preserve"> (</w:t>
+      </w:r>
+    </w:p>
+    <w:p>
+      <w:pPr>
+        <w:rPr>
+          <w:rFonts w:ascii="Times" w:hAnsi="Times"/>
+          <w:sz w:val="15"/>
+          <w:szCs w:val="15"/>
+        </w:rPr>
+      </w:pPr>
+      <w:r>
+        <w:rPr>
+          <w:rFonts w:ascii="Times" w:hAnsi="Times"/>
+          <w:sz w:val="15"/>
+          <w:szCs w:val="15"/>
+        </w:rPr>
+        <w:t xml:space="preserve">    </w:t>
+      </w:r>
+      <w:proofErr w:type="spellStart"/>
+      <w:r>
+        <w:rPr>
+          <w:rFonts w:ascii="Times" w:hAnsi="Times"/>
+          <w:sz w:val="15"/>
+          <w:szCs w:val="15"/>
+        </w:rPr>
+        <w:t>game_id</w:t>
+      </w:r>
+      <w:proofErr w:type="spellEnd"/>
+      <w:r>
+        <w:rPr>
+          <w:rFonts w:ascii="Times" w:hAnsi="Times"/>
+          <w:sz w:val="15"/>
+          <w:szCs w:val="15"/>
+        </w:rPr>
+        <w:t xml:space="preserve"> </w:t>
+      </w:r>
+      <w:proofErr w:type="gramStart"/>
+      <w:r>
+        <w:rPr>
+          <w:rFonts w:ascii="Times" w:hAnsi="Times"/>
+          <w:sz w:val="15"/>
+          <w:szCs w:val="15"/>
+        </w:rPr>
+        <w:t>INT(</w:t>
+      </w:r>
+      <w:proofErr w:type="gramEnd"/>
+      <w:r>
+        <w:rPr>
+          <w:rFonts w:ascii="Times" w:hAnsi="Times"/>
+          <w:sz w:val="15"/>
+          <w:szCs w:val="15"/>
+        </w:rPr>
+        <w:t>5),</w:t>
+      </w:r>
+    </w:p>
+    <w:p>
+      <w:pPr>
+        <w:rPr>
+          <w:rFonts w:ascii="Times" w:hAnsi="Times"/>
+          <w:sz w:val="15"/>
+          <w:szCs w:val="15"/>
+        </w:rPr>
+      </w:pPr>
+      <w:r>
+        <w:rPr>
+          <w:rFonts w:ascii="Times" w:hAnsi="Times"/>
+          <w:sz w:val="15"/>
+          <w:szCs w:val="15"/>
+        </w:rPr>
+        <w:t xml:space="preserve">    </w:t>
+      </w:r>
+      <w:proofErr w:type="spellStart"/>
+      <w:r>
+        <w:rPr>
+          <w:rFonts w:ascii="Times" w:hAnsi="Times"/>
+          <w:sz w:val="15"/>
+          <w:szCs w:val="15"/>
+        </w:rPr>
+        <w:t>plat_name</w:t>
+      </w:r>
+      <w:proofErr w:type="spellEnd"/>
+      <w:r>
+        <w:rPr>
+          <w:rFonts w:ascii="Times" w:hAnsi="Times"/>
+          <w:sz w:val="15"/>
+          <w:szCs w:val="15"/>
+        </w:rPr>
+        <w:t xml:space="preserve"> </w:t>
+      </w:r>
+      <w:proofErr w:type="gramStart"/>
+      <w:r>
+        <w:rPr>
+          <w:rFonts w:ascii="Times" w:hAnsi="Times"/>
+          <w:sz w:val="15"/>
+          <w:szCs w:val="15"/>
+        </w:rPr>
+        <w:t>VARCHAR(</w:t>
+      </w:r>
+      <w:proofErr w:type="gramEnd"/>
+      <w:r>
+        <w:rPr>
+          <w:rFonts w:ascii="Times" w:hAnsi="Times"/>
+          <w:sz w:val="15"/>
+          <w:szCs w:val="15"/>
+        </w:rPr>
+        <w:t>20),</w:t>
+      </w:r>
+    </w:p>
+    <w:p>
+      <w:pPr>
+        <w:rPr>
+          <w:rFonts w:ascii="Times" w:hAnsi="Times"/>
+          <w:sz w:val="15"/>
+          <w:szCs w:val="15"/>
+        </w:rPr>
+      </w:pPr>
+      <w:r>
+        <w:rPr>
+          <w:rFonts w:ascii="Times" w:hAnsi="Times"/>
+          <w:sz w:val="15"/>
+          <w:szCs w:val="15"/>
+        </w:rPr>
+        <w:t xml:space="preserve">    PRIMARY KEY (id, </w:t>
+      </w:r>
+      <w:proofErr w:type="spellStart"/>
+      <w:r>
+        <w:rPr>
+          <w:rFonts w:ascii="Times" w:hAnsi="Times"/>
+          <w:sz w:val="15"/>
+          <w:szCs w:val="15"/>
+        </w:rPr>
+        <w:t>plat_name</w:t>
+      </w:r>
+      <w:proofErr w:type="spellEnd"/>
+      <w:r>
+        <w:rPr>
+          <w:rFonts w:ascii="Times" w:hAnsi="Times"/>
+          <w:sz w:val="15"/>
+          <w:szCs w:val="15"/>
+        </w:rPr>
+        <w:t>),</w:t>
+      </w:r>
+    </w:p>
+    <w:p>
+      <w:pPr>
+        <w:rPr>
+          <w:rFonts w:ascii="Times" w:hAnsi="Times"/>
+          <w:sz w:val="15"/>
+          <w:szCs w:val="15"/>
+        </w:rPr>
+      </w:pPr>
+      <w:r>
+        <w:rPr>
+          <w:rFonts w:ascii="Times" w:hAnsi="Times"/>
+          <w:sz w:val="15"/>
+          <w:szCs w:val="15"/>
+        </w:rPr>
+        <w:t xml:space="preserve">    CONSTRAINT FOREIGN KEY </w:t>
+      </w:r>
+      <w:proofErr w:type="spellStart"/>
+      <w:r>
+        <w:rPr>
+          <w:rFonts w:ascii="Times" w:hAnsi="Times"/>
+          <w:sz w:val="15"/>
+          <w:szCs w:val="15"/>
+        </w:rPr>
+        <w:t>game_id</w:t>
+      </w:r>
+      <w:proofErr w:type="spellEnd"/>
+      <w:r>
+        <w:rPr>
+          <w:rFonts w:ascii="Times" w:hAnsi="Times"/>
+          <w:sz w:val="15"/>
+          <w:szCs w:val="15"/>
+        </w:rPr>
+        <w:t xml:space="preserve"> REFERENCES Game(id),</w:t>
+      </w:r>
+    </w:p>
+    <w:p>
+      <w:pPr>
+        <w:rPr>
+          <w:rFonts w:ascii="Times" w:hAnsi="Times"/>
+          <w:sz w:val="15"/>
+          <w:szCs w:val="15"/>
+        </w:rPr>
+      </w:pPr>
+      <w:r>
+        <w:rPr>
+          <w:rFonts w:ascii="Times" w:hAnsi="Times"/>
+          <w:sz w:val="15"/>
+          <w:szCs w:val="15"/>
+        </w:rPr>
+        <w:t xml:space="preserve">    CONSTRAINT FOREIGN KEY </w:t>
+      </w:r>
+      <w:proofErr w:type="spellStart"/>
+      <w:r>
+        <w:rPr>
+          <w:rFonts w:ascii="Times" w:hAnsi="Times"/>
+          <w:sz w:val="15"/>
+          <w:szCs w:val="15"/>
+        </w:rPr>
+        <w:t>plat_name</w:t>
+      </w:r>
+      <w:proofErr w:type="spellEnd"/>
+      <w:r>
+        <w:rPr>
+          <w:rFonts w:ascii="Times" w:hAnsi="Times"/>
+          <w:sz w:val="15"/>
+          <w:szCs w:val="15"/>
+        </w:rPr>
+        <w:t xml:space="preserve"> REFERENCES Platform(name)</w:t>
+      </w:r>
+    </w:p>
+    <w:p>
+      <w:pPr>
+        <w:rPr>
+          <w:rFonts w:ascii="Times" w:hAnsi="Times"/>
+          <w:sz w:val="15"/>
+          <w:szCs w:val="15"/>
+        </w:rPr>
+      </w:pPr>
+      <w:r>
+        <w:rPr>
+          <w:rFonts w:ascii="Times" w:hAnsi="Times"/>
+          <w:sz w:val="15"/>
+          <w:szCs w:val="15"/>
+        </w:rPr>
+        <w:t>)</w:t>
+      </w:r>
+    </w:p>
+    <w:p>
+      <w:pPr>
+        <w:rPr>
+          <w:rFonts w:ascii="Times" w:hAnsi="Times"/>
+          <w:sz w:val="15"/>
+          <w:szCs w:val="15"/>
+        </w:rPr>
+      </w:pPr>
+    </w:p>
+    <w:p>
+      <w:pPr>
+        <w:rPr>
+          <w:rFonts w:ascii="Times" w:hAnsi="Times"/>
+          <w:sz w:val="15"/>
+          <w:szCs w:val="15"/>
+        </w:rPr>
+      </w:pPr>
+    </w:p>
+    <w:p>
+      <w:pPr>
+        <w:rPr>
+          <w:rFonts w:ascii="Times" w:hAnsi="Times"/>
+          <w:sz w:val="15"/>
+          <w:szCs w:val="15"/>
+        </w:rPr>
+      </w:pPr>
+      <w:r>
+        <w:rPr>
+          <w:rFonts w:ascii="Times" w:hAnsi="Times"/>
+          <w:sz w:val="15"/>
+          <w:szCs w:val="15"/>
+        </w:rPr>
+        <w:t>CREATE TABLE Classification (</w:t>
+      </w:r>
+    </w:p>
+    <w:p>
+      <w:pPr>
+        <w:rPr>
+          <w:rFonts w:ascii="Times" w:hAnsi="Times"/>
+          <w:sz w:val="15"/>
+          <w:szCs w:val="15"/>
+        </w:rPr>
+      </w:pPr>
+      <w:r>
+        <w:rPr>
+          <w:rFonts w:ascii="Times" w:hAnsi="Times"/>
+          <w:sz w:val="15"/>
+          <w:szCs w:val="15"/>
+        </w:rPr>
+        <w:t xml:space="preserve">    name </w:t>
+      </w:r>
+      <w:proofErr w:type="gramStart"/>
+      <w:r>
+        <w:rPr>
+          <w:rFonts w:ascii="Times" w:hAnsi="Times"/>
+          <w:sz w:val="15"/>
+          <w:szCs w:val="15"/>
+        </w:rPr>
+        <w:t>VARCHAR(</w:t>
+      </w:r>
+      <w:proofErr w:type="gramEnd"/>
+      <w:r>
+        <w:rPr>
+          <w:rFonts w:ascii="Times" w:hAnsi="Times"/>
+          <w:sz w:val="15"/>
+          <w:szCs w:val="15"/>
+        </w:rPr>
+        <w:t>20),</w:t>
+      </w:r>
+    </w:p>
+    <w:p>
+      <w:pPr>
+        <w:rPr>
+          <w:rFonts w:ascii="Times" w:hAnsi="Times"/>
+          <w:sz w:val="15"/>
+          <w:szCs w:val="15"/>
+        </w:rPr>
+      </w:pPr>
+      <w:r>
+        <w:rPr>
+          <w:rFonts w:ascii="Times" w:hAnsi="Times"/>
+          <w:sz w:val="15"/>
+          <w:szCs w:val="15"/>
+        </w:rPr>
+        <w:t xml:space="preserve">    description </w:t>
+      </w:r>
+      <w:proofErr w:type="gramStart"/>
+      <w:r>
+        <w:rPr>
+          <w:rFonts w:ascii="Times" w:hAnsi="Times"/>
+          <w:sz w:val="15"/>
+          <w:szCs w:val="15"/>
+        </w:rPr>
+        <w:t>VARCHAR(</w:t>
+      </w:r>
+      <w:proofErr w:type="gramEnd"/>
+      <w:r>
+        <w:rPr>
+          <w:rFonts w:ascii="Times" w:hAnsi="Times"/>
+          <w:sz w:val="15"/>
+          <w:szCs w:val="15"/>
+        </w:rPr>
+        <w:t>256),</w:t>
+      </w:r>
+    </w:p>
+    <w:p>
+      <w:pPr>
+        <w:rPr>
+          <w:rFonts w:ascii="Times" w:hAnsi="Times"/>
+          <w:sz w:val="15"/>
+          <w:szCs w:val="15"/>
+        </w:rPr>
+      </w:pPr>
+      <w:r>
+        <w:rPr>
+          <w:rFonts w:ascii="Times" w:hAnsi="Times"/>
+          <w:sz w:val="15"/>
+          <w:szCs w:val="15"/>
+        </w:rPr>
+        <w:t xml:space="preserve">    PRIMARY KEY (name)</w:t>
+      </w:r>
+    </w:p>
+    <w:p>
+      <w:pPr>
+        <w:rPr>
+          <w:rFonts w:ascii="Times" w:hAnsi="Times"/>
+          <w:sz w:val="15"/>
+          <w:szCs w:val="15"/>
+        </w:rPr>
+      </w:pPr>
+      <w:r>
+        <w:rPr>
+          <w:rFonts w:ascii="Times" w:hAnsi="Times"/>
+          <w:sz w:val="15"/>
+          <w:szCs w:val="15"/>
+        </w:rPr>
+        <w:t>)</w:t>
+      </w:r>
+    </w:p>
+    <w:p>
+      <w:pPr>
+        <w:rPr>
+          <w:rFonts w:ascii="Times" w:hAnsi="Times"/>
+          <w:sz w:val="15"/>
+          <w:szCs w:val="15"/>
+        </w:rPr>
+      </w:pPr>
+    </w:p>
+    <w:p>
+      <w:pPr>
+        <w:rPr>
+          <w:rFonts w:ascii="Times" w:hAnsi="Times"/>
+          <w:sz w:val="15"/>
+          <w:szCs w:val="15"/>
+        </w:rPr>
+      </w:pPr>
+      <w:r>
+        <w:rPr>
+          <w:rFonts w:ascii="Times" w:hAnsi="Times"/>
+          <w:sz w:val="15"/>
+          <w:szCs w:val="15"/>
+        </w:rPr>
+        <w:t xml:space="preserve">CREATE TABLE </w:t>
+      </w:r>
+      <w:proofErr w:type="spellStart"/>
+      <w:r>
+        <w:rPr>
+          <w:rFonts w:ascii="Times" w:hAnsi="Times"/>
+          <w:sz w:val="15"/>
+          <w:szCs w:val="15"/>
+        </w:rPr>
+        <w:t>Game_class</w:t>
+      </w:r>
+      <w:proofErr w:type="spellEnd"/>
+      <w:r>
+        <w:rPr>
+          <w:rFonts w:ascii="Times" w:hAnsi="Times"/>
+          <w:sz w:val="15"/>
+          <w:szCs w:val="15"/>
+        </w:rPr>
+        <w:t xml:space="preserve"> (</w:t>
+      </w:r>
+    </w:p>
+    <w:p>
+      <w:pPr>
+        <w:rPr>
+          <w:rFonts w:ascii="Times" w:hAnsi="Times"/>
+          <w:sz w:val="15"/>
+          <w:szCs w:val="15"/>
+        </w:rPr>
+      </w:pPr>
+      <w:r>
+        <w:rPr>
+          <w:rFonts w:ascii="Times" w:hAnsi="Times"/>
+          <w:sz w:val="15"/>
+          <w:szCs w:val="15"/>
+        </w:rPr>
+        <w:t xml:space="preserve">    </w:t>
+      </w:r>
+      <w:proofErr w:type="spellStart"/>
+      <w:r>
+        <w:rPr>
+          <w:rFonts w:ascii="Times" w:hAnsi="Times"/>
+          <w:sz w:val="15"/>
+          <w:szCs w:val="15"/>
+        </w:rPr>
+        <w:t>game_id</w:t>
+      </w:r>
+      <w:proofErr w:type="spellEnd"/>
+      <w:r>
+        <w:rPr>
+          <w:rFonts w:ascii="Times" w:hAnsi="Times"/>
+          <w:sz w:val="15"/>
+          <w:szCs w:val="15"/>
+        </w:rPr>
+        <w:t xml:space="preserve"> </w:t>
+      </w:r>
+      <w:proofErr w:type="gramStart"/>
+      <w:r>
+        <w:rPr>
+          <w:rFonts w:ascii="Times" w:hAnsi="Times"/>
+          <w:sz w:val="15"/>
+          <w:szCs w:val="15"/>
+        </w:rPr>
+        <w:t>INT(</w:t>
+      </w:r>
+      <w:proofErr w:type="gramEnd"/>
+      <w:r>
+        <w:rPr>
+          <w:rFonts w:ascii="Times" w:hAnsi="Times"/>
+          <w:sz w:val="15"/>
+          <w:szCs w:val="15"/>
+        </w:rPr>
+        <w:t>5),</w:t>
+      </w:r>
+    </w:p>
+    <w:p>
+      <w:pPr>
+        <w:rPr>
+          <w:rFonts w:ascii="Times" w:hAnsi="Times"/>
+          <w:sz w:val="15"/>
+          <w:szCs w:val="15"/>
+        </w:rPr>
+      </w:pPr>
+      <w:r>
+        <w:rPr>
+          <w:rFonts w:ascii="Times" w:hAnsi="Times"/>
+          <w:sz w:val="15"/>
+          <w:szCs w:val="15"/>
+        </w:rPr>
+        <w:lastRenderedPageBreak/>
+        <w:t xml:space="preserve">    </w:t>
+      </w:r>
+      <w:proofErr w:type="spellStart"/>
+      <w:r>
+        <w:rPr>
+          <w:rFonts w:ascii="Times" w:hAnsi="Times"/>
+          <w:sz w:val="15"/>
+          <w:szCs w:val="15"/>
+        </w:rPr>
+        <w:t>class_name</w:t>
+      </w:r>
+      <w:proofErr w:type="spellEnd"/>
+      <w:r>
+        <w:rPr>
+          <w:rFonts w:ascii="Times" w:hAnsi="Times"/>
+          <w:sz w:val="15"/>
+          <w:szCs w:val="15"/>
+        </w:rPr>
+        <w:t xml:space="preserve"> </w:t>
+      </w:r>
+      <w:proofErr w:type="gramStart"/>
+      <w:r>
+        <w:rPr>
+          <w:rFonts w:ascii="Times" w:hAnsi="Times"/>
+          <w:sz w:val="15"/>
+          <w:szCs w:val="15"/>
+        </w:rPr>
+        <w:t>VARCHAR(</w:t>
+      </w:r>
+      <w:proofErr w:type="gramEnd"/>
+      <w:r>
+        <w:rPr>
+          <w:rFonts w:ascii="Times" w:hAnsi="Times"/>
+          <w:sz w:val="15"/>
+          <w:szCs w:val="15"/>
+        </w:rPr>
+        <w:t>20),</w:t>
+      </w:r>
+    </w:p>
+    <w:p>
+      <w:pPr>
+        <w:rPr>
+          <w:rFonts w:ascii="Times" w:hAnsi="Times"/>
+          <w:sz w:val="15"/>
+          <w:szCs w:val="15"/>
+        </w:rPr>
+      </w:pPr>
+      <w:r>
+        <w:rPr>
+          <w:rFonts w:ascii="Times" w:hAnsi="Times"/>
+          <w:sz w:val="15"/>
+          <w:szCs w:val="15"/>
+        </w:rPr>
+        <w:t xml:space="preserve">    PRIMARY KEY (id, </w:t>
+      </w:r>
+      <w:proofErr w:type="spellStart"/>
+      <w:r>
+        <w:rPr>
+          <w:rFonts w:ascii="Times" w:hAnsi="Times"/>
+          <w:sz w:val="15"/>
+          <w:szCs w:val="15"/>
+        </w:rPr>
+        <w:t>class_name</w:t>
+      </w:r>
+      <w:proofErr w:type="spellEnd"/>
+      <w:r>
+        <w:rPr>
+          <w:rFonts w:ascii="Times" w:hAnsi="Times"/>
+          <w:sz w:val="15"/>
+          <w:szCs w:val="15"/>
+        </w:rPr>
+        <w:t>),</w:t>
+      </w:r>
+    </w:p>
+    <w:p>
+      <w:pPr>
+        <w:rPr>
+          <w:rFonts w:ascii="Times" w:hAnsi="Times"/>
+          <w:sz w:val="15"/>
+          <w:szCs w:val="15"/>
+        </w:rPr>
+      </w:pPr>
+      <w:r>
+        <w:rPr>
+          <w:rFonts w:ascii="Times" w:hAnsi="Times"/>
+          <w:sz w:val="15"/>
+          <w:szCs w:val="15"/>
+        </w:rPr>
+        <w:t xml:space="preserve">    CONSTRAINT FOREIGN KEY </w:t>
+      </w:r>
+      <w:proofErr w:type="spellStart"/>
+      <w:r>
+        <w:rPr>
+          <w:rFonts w:ascii="Times" w:hAnsi="Times"/>
+          <w:sz w:val="15"/>
+          <w:szCs w:val="15"/>
+        </w:rPr>
+        <w:t>game_id</w:t>
+      </w:r>
+      <w:proofErr w:type="spellEnd"/>
+      <w:r>
+        <w:rPr>
+          <w:rFonts w:ascii="Times" w:hAnsi="Times"/>
+          <w:sz w:val="15"/>
+          <w:szCs w:val="15"/>
+        </w:rPr>
+        <w:t xml:space="preserve"> REFERENCES Game(id),</w:t>
+      </w:r>
+    </w:p>
+    <w:p>
+      <w:pPr>
+        <w:rPr>
+          <w:rFonts w:ascii="Times" w:hAnsi="Times"/>
+          <w:sz w:val="15"/>
+          <w:szCs w:val="15"/>
+        </w:rPr>
+      </w:pPr>
+      <w:r>
+        <w:rPr>
+          <w:rFonts w:ascii="Times" w:hAnsi="Times"/>
+          <w:sz w:val="15"/>
+          <w:szCs w:val="15"/>
+        </w:rPr>
+        <w:t xml:space="preserve">    CONSTRAINT FOREIGN KEY </w:t>
+      </w:r>
+      <w:proofErr w:type="spellStart"/>
+      <w:r>
+        <w:rPr>
+          <w:rFonts w:ascii="Times" w:hAnsi="Times"/>
+          <w:sz w:val="15"/>
+          <w:szCs w:val="15"/>
+        </w:rPr>
+        <w:t>class_name</w:t>
+      </w:r>
+      <w:proofErr w:type="spellEnd"/>
+      <w:r>
+        <w:rPr>
+          <w:rFonts w:ascii="Times" w:hAnsi="Times"/>
+          <w:sz w:val="15"/>
+          <w:szCs w:val="15"/>
+        </w:rPr>
+        <w:t xml:space="preserve"> REFERENCES Classification(name)</w:t>
+      </w:r>
+    </w:p>
+    <w:p>
+      <w:pPr>
+        <w:rPr>
+          <w:rFonts w:ascii="Times" w:hAnsi="Times"/>
+          <w:sz w:val="15"/>
+          <w:szCs w:val="15"/>
+        </w:rPr>
+      </w:pPr>
+      <w:r>
+        <w:rPr>
+          <w:rFonts w:ascii="Times" w:hAnsi="Times"/>
+          <w:sz w:val="15"/>
+          <w:szCs w:val="15"/>
+        </w:rPr>
+        <w:t>)</w:t>
+      </w:r>
+    </w:p>
+    <w:p>
+      <w:pPr>
+        <w:rPr>
+          <w:rFonts w:ascii="Times" w:hAnsi="Times"/>
+          <w:sz w:val="15"/>
+          <w:szCs w:val="15"/>
+        </w:rPr>
+      </w:pPr>
+    </w:p>
+    <w:p>
+      <w:pPr>
+        <w:rPr>
+          <w:rFonts w:ascii="Times" w:hAnsi="Times"/>
+          <w:sz w:val="15"/>
+          <w:szCs w:val="15"/>
+        </w:rPr>
+      </w:pPr>
+      <w:r>
+        <w:rPr>
+          <w:rFonts w:ascii="Times" w:hAnsi="Times"/>
+          <w:sz w:val="15"/>
+          <w:szCs w:val="15"/>
+        </w:rPr>
+        <w:t>CREATE TABLE Website (</w:t>
+      </w:r>
+    </w:p>
+    <w:p>
+      <w:pPr>
+        <w:rPr>
+          <w:rFonts w:ascii="Times" w:hAnsi="Times"/>
+          <w:sz w:val="15"/>
+          <w:szCs w:val="15"/>
+        </w:rPr>
+      </w:pPr>
+      <w:r>
+        <w:rPr>
+          <w:rFonts w:ascii="Times" w:hAnsi="Times"/>
+          <w:sz w:val="15"/>
+          <w:szCs w:val="15"/>
+        </w:rPr>
+        <w:t xml:space="preserve">    id </w:t>
+      </w:r>
+      <w:proofErr w:type="gramStart"/>
+      <w:r>
+        <w:rPr>
+          <w:rFonts w:ascii="Times" w:hAnsi="Times"/>
+          <w:sz w:val="15"/>
+          <w:szCs w:val="15"/>
+        </w:rPr>
+        <w:t>INT(</w:t>
+      </w:r>
+      <w:proofErr w:type="gramEnd"/>
+      <w:r>
+        <w:rPr>
+          <w:rFonts w:ascii="Times" w:hAnsi="Times"/>
+          <w:sz w:val="15"/>
+          <w:szCs w:val="15"/>
+        </w:rPr>
+        <w:t>5),</w:t>
+      </w:r>
+    </w:p>
+    <w:p>
+      <w:pPr>
+        <w:rPr>
+          <w:rFonts w:ascii="Times" w:hAnsi="Times"/>
+          <w:sz w:val="15"/>
+          <w:szCs w:val="15"/>
+        </w:rPr>
+      </w:pPr>
+      <w:r>
+        <w:rPr>
+          <w:rFonts w:ascii="Times" w:hAnsi="Times"/>
+          <w:sz w:val="15"/>
+          <w:szCs w:val="15"/>
+        </w:rPr>
+        <w:t xml:space="preserve">    </w:t>
+      </w:r>
+      <w:proofErr w:type="spellStart"/>
+      <w:r>
+        <w:rPr>
+          <w:rFonts w:ascii="Times" w:hAnsi="Times"/>
+          <w:sz w:val="15"/>
+          <w:szCs w:val="15"/>
+        </w:rPr>
+        <w:t>vg_url</w:t>
+      </w:r>
+      <w:proofErr w:type="spellEnd"/>
+      <w:r>
+        <w:rPr>
+          <w:rFonts w:ascii="Times" w:hAnsi="Times"/>
+          <w:sz w:val="15"/>
+          <w:szCs w:val="15"/>
+        </w:rPr>
+        <w:t xml:space="preserve"> </w:t>
+      </w:r>
+      <w:proofErr w:type="gramStart"/>
+      <w:r>
+        <w:rPr>
+          <w:rFonts w:ascii="Times" w:hAnsi="Times"/>
+          <w:sz w:val="15"/>
+          <w:szCs w:val="15"/>
+        </w:rPr>
+        <w:t>VARCHAR(</w:t>
+      </w:r>
+      <w:proofErr w:type="gramEnd"/>
+      <w:r>
+        <w:rPr>
+          <w:rFonts w:ascii="Times" w:hAnsi="Times"/>
+          <w:sz w:val="15"/>
+          <w:szCs w:val="15"/>
+        </w:rPr>
+        <w:t>256),</w:t>
+      </w:r>
+    </w:p>
+    <w:p>
+      <w:pPr>
+        <w:rPr>
+          <w:rFonts w:ascii="Times" w:hAnsi="Times"/>
+          <w:sz w:val="15"/>
+          <w:szCs w:val="15"/>
+        </w:rPr>
+      </w:pPr>
+      <w:r>
+        <w:rPr>
+          <w:rFonts w:ascii="Times" w:hAnsi="Times"/>
+          <w:sz w:val="15"/>
+          <w:szCs w:val="15"/>
+        </w:rPr>
+        <w:t xml:space="preserve">    </w:t>
+      </w:r>
+      <w:proofErr w:type="spellStart"/>
+      <w:r>
+        <w:rPr>
+          <w:rFonts w:ascii="Times" w:hAnsi="Times"/>
+          <w:sz w:val="15"/>
+          <w:szCs w:val="15"/>
+        </w:rPr>
+        <w:t>photo_url</w:t>
+      </w:r>
+      <w:proofErr w:type="spellEnd"/>
+      <w:r>
+        <w:rPr>
+          <w:rFonts w:ascii="Times" w:hAnsi="Times"/>
+          <w:sz w:val="15"/>
+          <w:szCs w:val="15"/>
+        </w:rPr>
+        <w:t xml:space="preserve"> </w:t>
+      </w:r>
+      <w:proofErr w:type="gramStart"/>
+      <w:r>
+        <w:rPr>
+          <w:rFonts w:ascii="Times" w:hAnsi="Times"/>
+          <w:sz w:val="15"/>
+          <w:szCs w:val="15"/>
+        </w:rPr>
+        <w:t>VARCHAR(</w:t>
+      </w:r>
+      <w:proofErr w:type="gramEnd"/>
+      <w:r>
+        <w:rPr>
+          <w:rFonts w:ascii="Times" w:hAnsi="Times"/>
+          <w:sz w:val="15"/>
+          <w:szCs w:val="15"/>
+        </w:rPr>
+        <w:t>256)</w:t>
+      </w:r>
+    </w:p>
+    <w:p>
+      <w:pPr>
+        <w:rPr>
+          <w:rFonts w:ascii="Times" w:hAnsi="Times"/>
+          <w:sz w:val="15"/>
+          <w:szCs w:val="15"/>
+        </w:rPr>
+      </w:pPr>
+      <w:r>
+        <w:rPr>
+          <w:rFonts w:ascii="Times" w:hAnsi="Times"/>
+          <w:sz w:val="15"/>
+          <w:szCs w:val="15"/>
+        </w:rPr>
+        <w:t xml:space="preserve">    PRIMARY KEY (id)</w:t>
+      </w:r>
+    </w:p>
+    <w:p>
+      <w:pPr>
+        <w:rPr>
+          <w:rFonts w:ascii="Times" w:hAnsi="Times"/>
+          <w:sz w:val="15"/>
+          <w:szCs w:val="15"/>
+        </w:rPr>
+      </w:pPr>
+      <w:r>
+        <w:rPr>
+          <w:rFonts w:ascii="Times" w:hAnsi="Times"/>
+          <w:sz w:val="15"/>
+          <w:szCs w:val="15"/>
+        </w:rPr>
+        <w:t>)</w:t>
+      </w:r>
+    </w:p>
+    <w:p>
+      <w:pPr>
+        <w:rPr>
+          <w:rFonts w:ascii="Times" w:hAnsi="Times"/>
+          <w:sz w:val="15"/>
+          <w:szCs w:val="15"/>
+        </w:rPr>
+      </w:pPr>
+    </w:p>
+    <w:p>
+      <w:pPr>
+        <w:rPr>
+          <w:rFonts w:ascii="Times" w:hAnsi="Times"/>
+          <w:b/>
+          <w:bCs/>
+        </w:rPr>
+      </w:pPr>
+      <w:r>
+        <w:rPr>
+          <w:rFonts w:ascii="Times" w:hAnsi="Times"/>
+          <w:b/>
+          <w:bCs/>
+        </w:rPr>
+        <w:t>7</w:t>
+      </w:r>
+      <w:r>
+        <w:rPr>
+          <w:rFonts w:ascii="Times" w:hAnsi="Times"/>
+          <w:b/>
+          <w:bCs/>
+        </w:rPr>
+        <w:t xml:space="preserve"> </w:t>
+      </w:r>
+      <w:r>
+        <w:rPr>
+          <w:rFonts w:ascii="Times" w:hAnsi="Times"/>
+          <w:b/>
+          <w:bCs/>
+        </w:rPr>
+        <w:t>Explanation</w:t>
+      </w:r>
+      <w:r>
+        <w:rPr>
+          <w:rFonts w:ascii="Times" w:hAnsi="Times"/>
+          <w:b/>
+          <w:bCs/>
+        </w:rPr>
+        <w:t xml:space="preserve"> of how to clean, pre-process and ingest data into database</w:t>
+      </w:r>
+    </w:p>
+    <w:p>
+      <w:pPr>
+        <w:rPr>
+          <w:rFonts w:ascii="Times" w:hAnsi="Times"/>
+        </w:rPr>
+      </w:pPr>
+      <w:proofErr w:type="gramStart"/>
+      <w:r>
+        <w:rPr>
+          <w:rFonts w:ascii="Times" w:hAnsi="Times"/>
+        </w:rPr>
+        <w:t>•</w:t>
+      </w:r>
+      <w:r>
+        <w:rPr>
+          <w:rFonts w:ascii="Times" w:hAnsi="Times"/>
+        </w:rPr>
+        <w:t>.</w:t>
+      </w:r>
+      <w:r>
+        <w:rPr>
+          <w:rFonts w:ascii="Times" w:hAnsi="Times"/>
+        </w:rPr>
+        <w:t>The</w:t>
+      </w:r>
+      <w:proofErr w:type="gramEnd"/>
+      <w:r>
+        <w:rPr>
+          <w:rFonts w:ascii="Times" w:hAnsi="Times"/>
+        </w:rPr>
+        <w:t xml:space="preserve"> download data are in 5 CSV files, each is a unique table with multiple attributes. We first pre-process the data by selecting the CSV file with no missing data to use, then filter out the attributes we will use in our application.</w:t>
+      </w:r>
+    </w:p>
+    <w:p>
+      <w:pPr>
+        <w:rPr>
+          <w:rFonts w:ascii="Times" w:hAnsi="Times"/>
+        </w:rPr>
+      </w:pPr>
+    </w:p>
+    <w:p>
+      <w:pPr>
+        <w:rPr>
+          <w:rFonts w:ascii="Times" w:hAnsi="Times"/>
+        </w:rPr>
+      </w:pPr>
+      <w:r>
+        <w:rPr>
+          <w:rFonts w:ascii="Times" w:hAnsi="Times"/>
+        </w:rPr>
+        <w:t>•</w:t>
+      </w:r>
+      <w:r>
+        <w:rPr>
+          <w:rFonts w:ascii="Times" w:hAnsi="Times"/>
+        </w:rPr>
+        <w:t xml:space="preserve"> </w:t>
+      </w:r>
+      <w:r>
+        <w:rPr>
+          <w:rFonts w:ascii="Times" w:hAnsi="Times"/>
+        </w:rPr>
+        <w:t>We plan to clean the data by first defining a form for storing various types of attributes, such as using lowercase for string format and using float for digital. Then we will write specific python function to check the Integrity of the data belongs to those attributes.</w:t>
+      </w:r>
+    </w:p>
+    <w:p>
+      <w:pPr>
+        <w:rPr>
+          <w:rFonts w:ascii="Times" w:hAnsi="Times"/>
+        </w:rPr>
+      </w:pPr>
+    </w:p>
+    <w:p>
+      <w:pPr>
+        <w:rPr>
+          <w:rFonts w:ascii="Times" w:hAnsi="Times"/>
+        </w:rPr>
+      </w:pPr>
+      <w:r>
+        <w:rPr>
+          <w:rFonts w:ascii="Times" w:hAnsi="Times"/>
+        </w:rPr>
+        <w:t>•We also will check the consistency with the ER diagram we define for our attributes between the relationship of each entity.</w:t>
+      </w:r>
+    </w:p>
+    <w:p>
+      <w:pPr>
+        <w:rPr>
+          <w:rFonts w:ascii="Times" w:hAnsi="Times"/>
+        </w:rPr>
+      </w:pPr>
+    </w:p>
+    <w:p>
+      <w:pPr>
+        <w:rPr>
+          <w:rFonts w:ascii="Times" w:hAnsi="Times" w:hint="eastAsia"/>
+        </w:rPr>
+      </w:pPr>
+      <w:r>
+        <w:rPr>
+          <w:rFonts w:ascii="Times" w:hAnsi="Times"/>
+        </w:rPr>
+        <w:t>•Then we will run command to ingest our data with the table we define into database.</w:t>
+      </w:r>
+    </w:p>
+    <w:p>
+      <w:pPr>
+        <w:rPr>
+          <w:rFonts w:ascii="Times" w:hAnsi="Times"/>
+          <w:sz w:val="15"/>
+          <w:szCs w:val="15"/>
+        </w:rPr>
+      </w:pPr>
+    </w:p>
+    <w:p>
+      <w:pPr>
+        <w:rPr>
+          <w:rFonts w:ascii="Times" w:hAnsi="Times"/>
+          <w:b/>
+          <w:bCs/>
+        </w:rPr>
+      </w:pPr>
+      <w:r>
+        <w:rPr>
+          <w:rFonts w:ascii="Times" w:hAnsi="Times"/>
+          <w:b/>
+          <w:bCs/>
+        </w:rPr>
+        <w:t xml:space="preserve">8 </w:t>
+      </w:r>
+      <w:r>
+        <w:rPr>
+          <w:rFonts w:ascii="Times" w:hAnsi="Times"/>
+          <w:b/>
+          <w:bCs/>
+        </w:rPr>
+        <w:t>List</w:t>
+      </w:r>
+      <w:r>
+        <w:rPr>
+          <w:rFonts w:ascii="Times" w:hAnsi="Times"/>
+          <w:b/>
+          <w:bCs/>
+        </w:rPr>
+        <w:t xml:space="preserve"> of Techniques in Project</w:t>
+      </w:r>
+    </w:p>
+    <w:p>
+      <w:pPr>
+        <w:rPr>
+          <w:rFonts w:ascii="Times" w:hAnsi="Times"/>
+          <w:b/>
+          <w:bCs/>
+        </w:rPr>
+      </w:pPr>
+    </w:p>
+    <w:p>
+      <w:pPr>
+        <w:rPr>
+          <w:rFonts w:ascii="Times" w:hAnsi="Times"/>
+        </w:rPr>
+      </w:pPr>
+      <w:r>
+        <w:rPr>
+          <w:rFonts w:ascii="Times" w:hAnsi="Times"/>
+        </w:rPr>
+        <w:t>•</w:t>
+      </w:r>
+      <w:r>
+        <w:rPr>
+          <w:rFonts w:ascii="Times" w:hAnsi="Times"/>
+        </w:rPr>
+        <w:tab/>
+        <w:t>MySQL, Python, HTML, CSS, JavaScript, Node.JS, AngularJS, AWS.</w:t>
+      </w:r>
+    </w:p>
+    <w:p>
+      <w:pPr>
+        <w:rPr>
+          <w:rFonts w:ascii="Times" w:hAnsi="Times"/>
+        </w:rPr>
+      </w:pPr>
+    </w:p>
+    <w:p>
+      <w:pPr>
+        <w:rPr>
+          <w:rFonts w:ascii="Times" w:hAnsi="Times"/>
+        </w:rPr>
+      </w:pPr>
+      <w:r>
+        <w:rPr>
+          <w:rFonts w:ascii="Times" w:hAnsi="Times"/>
+          <w:b/>
+          <w:bCs/>
+          <w:i/>
+          <w:iCs/>
+        </w:rPr>
+        <w:t>Note</w:t>
+      </w:r>
+      <w:r>
+        <w:rPr>
+          <w:rFonts w:ascii="Times" w:hAnsi="Times"/>
+        </w:rPr>
+        <w:t>: the techniques that will be used in this project is subject to the change to the any future needs.</w:t>
+      </w:r>
+    </w:p>
+    <w:p>
+      <w:pPr>
+        <w:rPr>
+          <w:rFonts w:ascii="Times" w:hAnsi="Times"/>
+        </w:rPr>
+      </w:pPr>
+    </w:p>
+    <w:p>
+      <w:pPr>
+        <w:rPr>
+          <w:rFonts w:ascii="Times" w:hAnsi="Times"/>
+          <w:b/>
+          <w:bCs/>
+        </w:rPr>
+      </w:pPr>
+      <w:r>
+        <w:rPr>
+          <w:rFonts w:ascii="Times" w:hAnsi="Times"/>
+          <w:b/>
+          <w:bCs/>
+        </w:rPr>
+        <w:t>9</w:t>
+      </w:r>
+      <w:r>
+        <w:rPr>
+          <w:rFonts w:ascii="Times" w:hAnsi="Times"/>
+          <w:b/>
+          <w:bCs/>
+        </w:rPr>
+        <w:t xml:space="preserve"> </w:t>
+      </w:r>
+      <w:r>
+        <w:rPr>
+          <w:rFonts w:ascii="Times" w:hAnsi="Times"/>
+          <w:b/>
+          <w:bCs/>
+        </w:rPr>
+        <w:t>Responsibility of each group member</w:t>
+      </w:r>
+    </w:p>
+    <w:p>
+      <w:pPr>
+        <w:rPr>
+          <w:rFonts w:ascii="Times" w:hAnsi="Times"/>
+        </w:rPr>
+      </w:pPr>
+    </w:p>
+    <w:p>
+      <w:pPr>
+        <w:rPr>
+          <w:rFonts w:ascii="Times" w:hAnsi="Times"/>
+        </w:rPr>
+      </w:pPr>
+      <w:r>
+        <w:rPr>
+          <w:rFonts w:ascii="Times" w:hAnsi="Times"/>
+        </w:rPr>
+        <w:t xml:space="preserve">• </w:t>
+      </w:r>
+      <w:proofErr w:type="spellStart"/>
+      <w:r>
+        <w:rPr>
+          <w:rFonts w:ascii="Times" w:hAnsi="Times"/>
+        </w:rPr>
+        <w:t>Weicong</w:t>
+      </w:r>
+      <w:proofErr w:type="spellEnd"/>
+      <w:r>
+        <w:rPr>
+          <w:rFonts w:ascii="Times" w:hAnsi="Times"/>
+        </w:rPr>
+        <w:t xml:space="preserve"> Dai</w:t>
+      </w:r>
+      <w:r>
+        <w:rPr>
+          <w:rFonts w:ascii="Times" w:hAnsi="Times"/>
+        </w:rPr>
+        <w:t>: frontend and data cleaning</w:t>
+      </w:r>
+    </w:p>
+    <w:p>
+      <w:pPr>
+        <w:pStyle w:val="a3"/>
+        <w:rPr>
+          <w:rFonts w:ascii="Times" w:hAnsi="Times"/>
+        </w:rPr>
+      </w:pPr>
+      <w:r>
+        <w:rPr>
+          <w:rFonts w:ascii="Times" w:hAnsi="Times"/>
+        </w:rPr>
+        <w:t xml:space="preserve">• </w:t>
+      </w:r>
+      <w:proofErr w:type="spellStart"/>
+      <w:r>
+        <w:rPr>
+          <w:rFonts w:ascii="Times" w:hAnsi="Times"/>
+        </w:rPr>
+        <w:t>Junyong</w:t>
+      </w:r>
+      <w:proofErr w:type="spellEnd"/>
+      <w:r>
+        <w:rPr>
+          <w:rFonts w:ascii="Times" w:hAnsi="Times"/>
+        </w:rPr>
+        <w:t xml:space="preserve"> </w:t>
+      </w:r>
+      <w:r>
+        <w:rPr>
+          <w:rFonts w:ascii="Times" w:hAnsi="Times"/>
+        </w:rPr>
+        <w:t>Zhao</w:t>
+      </w:r>
+      <w:r>
+        <w:rPr>
+          <w:rFonts w:ascii="Times" w:hAnsi="Times"/>
+        </w:rPr>
+        <w:t>: backend and connecting to cloud</w:t>
+      </w:r>
+    </w:p>
+    <w:p>
+      <w:pPr>
+        <w:pStyle w:val="a3"/>
+        <w:rPr>
+          <w:rFonts w:ascii="Times" w:hAnsi="Times"/>
+        </w:rPr>
+      </w:pPr>
+      <w:r>
+        <w:rPr>
+          <w:rFonts w:ascii="Times" w:hAnsi="Times"/>
+        </w:rPr>
+        <w:t xml:space="preserve">• </w:t>
+      </w:r>
+      <w:r>
+        <w:rPr>
+          <w:rFonts w:ascii="Times" w:hAnsi="Times"/>
+        </w:rPr>
+        <w:t>Ziyang Luo</w:t>
+      </w:r>
+      <w:r>
+        <w:rPr>
+          <w:rFonts w:ascii="Times" w:hAnsi="Times"/>
+        </w:rPr>
+        <w:t xml:space="preserve">: frontend and connecting backend to frontend </w:t>
+      </w:r>
+    </w:p>
+    <w:p>
+      <w:pPr>
+        <w:pStyle w:val="a3"/>
+        <w:rPr>
+          <w:rFonts w:ascii="Times" w:hAnsi="Times"/>
+        </w:rPr>
+      </w:pPr>
+      <w:r>
+        <w:rPr>
+          <w:rFonts w:ascii="Times" w:hAnsi="Times"/>
+        </w:rPr>
+        <w:t xml:space="preserve">• </w:t>
+      </w:r>
+      <w:proofErr w:type="spellStart"/>
+      <w:r>
+        <w:rPr>
+          <w:rFonts w:ascii="Times" w:hAnsi="Times"/>
+        </w:rPr>
+        <w:t>Letian</w:t>
+      </w:r>
+      <w:proofErr w:type="spellEnd"/>
+      <w:r>
+        <w:rPr>
+          <w:rFonts w:ascii="Times" w:hAnsi="Times"/>
+        </w:rPr>
+        <w:t xml:space="preserve"> </w:t>
+      </w:r>
+      <w:r>
+        <w:rPr>
+          <w:rFonts w:ascii="Times" w:hAnsi="Times"/>
+        </w:rPr>
+        <w:t>Chu</w:t>
+      </w:r>
+      <w:r>
+        <w:rPr>
+          <w:rFonts w:ascii="Times" w:hAnsi="Times"/>
+        </w:rPr>
+        <w:t xml:space="preserve">: backend and testing </w:t>
+      </w:r>
+    </w:p>
+    <w:p>
+      <w:pPr>
+        <w:rPr>
+          <w:rFonts w:ascii="Times" w:hAnsi="Times" w:hint="eastAsia"/>
+        </w:rPr>
+      </w:pPr>
     </w:p>
     <w:sectPr>
+      <w:footerReference w:type="even" r:id="rId8"/>
+      <w:footerReference w:type="default" r:id="rId9"/>
       <w:pgSz w:w="11900" w:h="16840"/>
       <w:pgMar w:top="1440" w:right="1800" w:bottom="1440" w:left="1800" w:header="851" w:footer="992" w:gutter="0"/>
       <w:cols w:space="425"/>
@@ -681,6 +3413,159 @@
     </w:sectPr>
   </w:body>
 </w:document>
+</file>
+
+<file path=word/endnotes.xml><?xml version="1.0" encoding="utf-8"?>
+<w:endnotes xmlns:wpc="http://schemas.microsoft.com/office/word/2010/wordprocessingCanvas" xmlns:cx="http://schemas.microsoft.com/office/drawing/2014/chartex" xmlns:cx1="http://schemas.microsoft.com/office/drawing/2015/9/8/chartex" xmlns:cx2="http://schemas.microsoft.com/office/drawing/2015/10/21/chartex" xmlns:cx3="http://schemas.microsoft.com/office/drawing/2016/5/9/chartex" xmlns:cx4="http://schemas.microsoft.com/office/drawing/2016/5/10/chartex" xmlns:cx5="http://schemas.microsoft.com/office/drawing/2016/5/11/chartex" xmlns:cx6="http://schemas.microsoft.com/office/drawing/2016/5/12/chartex" xmlns:cx7="http://schemas.microsoft.com/office/drawing/2016/5/13/chartex" xmlns:cx8="http://schemas.microsoft.com/office/drawing/2016/5/14/chartex" xmlns:mc="http://schemas.openxmlformats.org/markup-compatibility/2006" xmlns:aink="http://schemas.microsoft.com/office/drawing/2016/ink" xmlns:am3d="http://schemas.microsoft.com/office/drawing/2017/model3d" xmlns:o="urn:schemas-microsoft-com:office:office" xmlns:r="http://schemas.openxmlformats.org/officeDocument/2006/relationships" xmlns:m="http://schemas.openxmlformats.org/officeDocument/2006/math" xmlns:v="urn:schemas-microsoft-com:vml" xmlns:wp14="http://schemas.microsoft.com/office/word/2010/wordprocessingDrawing" xmlns:wp="http://schemas.openxmlformats.org/drawingml/2006/wordprocessingDrawing" xmlns:w10="urn:schemas-microsoft-com:office:word" xmlns:w="http://schemas.openxmlformats.org/wordprocessingml/2006/main" xmlns:w14="http://schemas.microsoft.com/office/word/2010/wordml" xmlns:w15="http://schemas.microsoft.com/office/word/2012/wordml" xmlns:w16cid="http://schemas.microsoft.com/office/word/2016/wordml/cid" xmlns:w16se="http://schemas.microsoft.com/office/word/2015/wordml/symex" xmlns:wpg="http://schemas.microsoft.com/office/word/2010/wordprocessingGroup" xmlns:wpi="http://schemas.microsoft.com/office/word/2010/wordprocessingInk" xmlns:wne="http://schemas.microsoft.com/office/word/2006/wordml" xmlns:wps="http://schemas.microsoft.com/office/word/2010/wordprocessingShape" mc:Ignorable="w14 w15 w16se w16cid wp14">
+  <w:endnote w:type="separator" w:id="-1">
+    <w:p>
+      <w:r>
+        <w:separator/>
+      </w:r>
+    </w:p>
+  </w:endnote>
+  <w:endnote w:type="continuationSeparator" w:id="0">
+    <w:p>
+      <w:r>
+        <w:continuationSeparator/>
+      </w:r>
+    </w:p>
+  </w:endnote>
+</w:endnotes>
+</file>
+
+<file path=word/footer1.xml><?xml version="1.0" encoding="utf-8"?>
+<w:ftr xmlns:wpc="http://schemas.microsoft.com/office/word/2010/wordprocessingCanvas" xmlns:cx="http://schemas.microsoft.com/office/drawing/2014/chartex" xmlns:cx1="http://schemas.microsoft.com/office/drawing/2015/9/8/chartex" xmlns:cx2="http://schemas.microsoft.com/office/drawing/2015/10/21/chartex" xmlns:cx3="http://schemas.microsoft.com/office/drawing/2016/5/9/chartex" xmlns:cx4="http://schemas.microsoft.com/office/drawing/2016/5/10/chartex" xmlns:cx5="http://schemas.microsoft.com/office/drawing/2016/5/11/chartex" xmlns:cx6="http://schemas.microsoft.com/office/drawing/2016/5/12/chartex" xmlns:cx7="http://schemas.microsoft.com/office/drawing/2016/5/13/chartex" xmlns:cx8="http://schemas.microsoft.com/office/drawing/2016/5/14/chartex" xmlns:mc="http://schemas.openxmlformats.org/markup-compatibility/2006" xmlns:aink="http://schemas.microsoft.com/office/drawing/2016/ink" xmlns:am3d="http://schemas.microsoft.com/office/drawing/2017/model3d" xmlns:o="urn:schemas-microsoft-com:office:office" xmlns:r="http://schemas.openxmlformats.org/officeDocument/2006/relationships" xmlns:m="http://schemas.openxmlformats.org/officeDocument/2006/math" xmlns:v="urn:schemas-microsoft-com:vml" xmlns:wp14="http://schemas.microsoft.com/office/word/2010/wordprocessingDrawing" xmlns:wp="http://schemas.openxmlformats.org/drawingml/2006/wordprocessingDrawing" xmlns:w10="urn:schemas-microsoft-com:office:word" xmlns:w="http://schemas.openxmlformats.org/wordprocessingml/2006/main" xmlns:w14="http://schemas.microsoft.com/office/word/2010/wordml" xmlns:w15="http://schemas.microsoft.com/office/word/2012/wordml" xmlns:w16cid="http://schemas.microsoft.com/office/word/2016/wordml/cid" xmlns:w16se="http://schemas.microsoft.com/office/word/2015/wordml/symex" xmlns:wpg="http://schemas.microsoft.com/office/word/2010/wordprocessingGroup" xmlns:wpi="http://schemas.microsoft.com/office/word/2010/wordprocessingInk" xmlns:wne="http://schemas.microsoft.com/office/word/2006/wordml" xmlns:wps="http://schemas.microsoft.com/office/word/2010/wordprocessingShape" mc:Ignorable="w14 w15 w16se w16cid wp14">
+  <w:sdt>
+    <w:sdtPr>
+      <w:rPr>
+        <w:rStyle w:val="a8"/>
+      </w:rPr>
+      <w:id w:val="-1338313963"/>
+      <w:docPartObj>
+        <w:docPartGallery w:val="Page Numbers (Bottom of Page)"/>
+        <w:docPartUnique/>
+      </w:docPartObj>
+    </w:sdtPr>
+    <w:sdtContent>
+      <w:p>
+        <w:pPr>
+          <w:pStyle w:val="a6"/>
+          <w:framePr w:wrap="none" w:vAnchor="text" w:hAnchor="margin" w:xAlign="center" w:y="1"/>
+          <w:rPr>
+            <w:rStyle w:val="a8"/>
+          </w:rPr>
+        </w:pPr>
+        <w:r>
+          <w:rPr>
+            <w:rStyle w:val="a8"/>
+          </w:rPr>
+          <w:fldChar w:fldCharType="begin"/>
+        </w:r>
+        <w:r>
+          <w:rPr>
+            <w:rStyle w:val="a8"/>
+          </w:rPr>
+          <w:instrText xml:space="preserve"> PAGE </w:instrText>
+        </w:r>
+        <w:r>
+          <w:rPr>
+            <w:rStyle w:val="a8"/>
+          </w:rPr>
+          <w:fldChar w:fldCharType="end"/>
+        </w:r>
+      </w:p>
+    </w:sdtContent>
+  </w:sdt>
+  <w:p>
+    <w:pPr>
+      <w:pStyle w:val="a6"/>
+    </w:pPr>
+  </w:p>
+</w:ftr>
+</file>
+
+<file path=word/footer2.xml><?xml version="1.0" encoding="utf-8"?>
+<w:ftr xmlns:wpc="http://schemas.microsoft.com/office/word/2010/wordprocessingCanvas" xmlns:cx="http://schemas.microsoft.com/office/drawing/2014/chartex" xmlns:cx1="http://schemas.microsoft.com/office/drawing/2015/9/8/chartex" xmlns:cx2="http://schemas.microsoft.com/office/drawing/2015/10/21/chartex" xmlns:cx3="http://schemas.microsoft.com/office/drawing/2016/5/9/chartex" xmlns:cx4="http://schemas.microsoft.com/office/drawing/2016/5/10/chartex" xmlns:cx5="http://schemas.microsoft.com/office/drawing/2016/5/11/chartex" xmlns:cx6="http://schemas.microsoft.com/office/drawing/2016/5/12/chartex" xmlns:cx7="http://schemas.microsoft.com/office/drawing/2016/5/13/chartex" xmlns:cx8="http://schemas.microsoft.com/office/drawing/2016/5/14/chartex" xmlns:mc="http://schemas.openxmlformats.org/markup-compatibility/2006" xmlns:aink="http://schemas.microsoft.com/office/drawing/2016/ink" xmlns:am3d="http://schemas.microsoft.com/office/drawing/2017/model3d" xmlns:o="urn:schemas-microsoft-com:office:office" xmlns:r="http://schemas.openxmlformats.org/officeDocument/2006/relationships" xmlns:m="http://schemas.openxmlformats.org/officeDocument/2006/math" xmlns:v="urn:schemas-microsoft-com:vml" xmlns:wp14="http://schemas.microsoft.com/office/word/2010/wordprocessingDrawing" xmlns:wp="http://schemas.openxmlformats.org/drawingml/2006/wordprocessingDrawing" xmlns:w10="urn:schemas-microsoft-com:office:word" xmlns:w="http://schemas.openxmlformats.org/wordprocessingml/2006/main" xmlns:w14="http://schemas.microsoft.com/office/word/2010/wordml" xmlns:w15="http://schemas.microsoft.com/office/word/2012/wordml" xmlns:w16cid="http://schemas.microsoft.com/office/word/2016/wordml/cid" xmlns:w16se="http://schemas.microsoft.com/office/word/2015/wordml/symex" xmlns:wpg="http://schemas.microsoft.com/office/word/2010/wordprocessingGroup" xmlns:wpi="http://schemas.microsoft.com/office/word/2010/wordprocessingInk" xmlns:wne="http://schemas.microsoft.com/office/word/2006/wordml" xmlns:wps="http://schemas.microsoft.com/office/word/2010/wordprocessingShape" mc:Ignorable="w14 w15 w16se w16cid wp14">
+  <w:sdt>
+    <w:sdtPr>
+      <w:rPr>
+        <w:rStyle w:val="a8"/>
+      </w:rPr>
+      <w:id w:val="-824514714"/>
+      <w:docPartObj>
+        <w:docPartGallery w:val="Page Numbers (Bottom of Page)"/>
+        <w:docPartUnique/>
+      </w:docPartObj>
+    </w:sdtPr>
+    <w:sdtContent>
+      <w:p>
+        <w:pPr>
+          <w:pStyle w:val="a6"/>
+          <w:framePr w:wrap="none" w:vAnchor="text" w:hAnchor="margin" w:xAlign="center" w:y="1"/>
+          <w:rPr>
+            <w:rStyle w:val="a8"/>
+          </w:rPr>
+        </w:pPr>
+        <w:r>
+          <w:rPr>
+            <w:rStyle w:val="a8"/>
+          </w:rPr>
+          <w:fldChar w:fldCharType="begin"/>
+        </w:r>
+        <w:r>
+          <w:rPr>
+            <w:rStyle w:val="a8"/>
+          </w:rPr>
+          <w:instrText xml:space="preserve"> PAGE </w:instrText>
+        </w:r>
+        <w:r>
+          <w:rPr>
+            <w:rStyle w:val="a8"/>
+          </w:rPr>
+          <w:fldChar w:fldCharType="separate"/>
+        </w:r>
+        <w:r>
+          <w:rPr>
+            <w:rStyle w:val="a8"/>
+            <w:noProof/>
+          </w:rPr>
+          <w:t>4</w:t>
+        </w:r>
+        <w:r>
+          <w:rPr>
+            <w:rStyle w:val="a8"/>
+          </w:rPr>
+          <w:fldChar w:fldCharType="end"/>
+        </w:r>
+      </w:p>
+    </w:sdtContent>
+  </w:sdt>
+  <w:p>
+    <w:pPr>
+      <w:pStyle w:val="a6"/>
+    </w:pPr>
+  </w:p>
+</w:ftr>
+</file>
+
+<file path=word/footnotes.xml><?xml version="1.0" encoding="utf-8"?>
+<w:footnotes xmlns:wpc="http://schemas.microsoft.com/office/word/2010/wordprocessingCanvas" xmlns:cx="http://schemas.microsoft.com/office/drawing/2014/chartex" xmlns:cx1="http://schemas.microsoft.com/office/drawing/2015/9/8/chartex" xmlns:cx2="http://schemas.microsoft.com/office/drawing/2015/10/21/chartex" xmlns:cx3="http://schemas.microsoft.com/office/drawing/2016/5/9/chartex" xmlns:cx4="http://schemas.microsoft.com/office/drawing/2016/5/10/chartex" xmlns:cx5="http://schemas.microsoft.com/office/drawing/2016/5/11/chartex" xmlns:cx6="http://schemas.microsoft.com/office/drawing/2016/5/12/chartex" xmlns:cx7="http://schemas.microsoft.com/office/drawing/2016/5/13/chartex" xmlns:cx8="http://schemas.microsoft.com/office/drawing/2016/5/14/chartex" xmlns:mc="http://schemas.openxmlformats.org/markup-compatibility/2006" xmlns:aink="http://schemas.microsoft.com/office/drawing/2016/ink" xmlns:am3d="http://schemas.microsoft.com/office/drawing/2017/model3d" xmlns:o="urn:schemas-microsoft-com:office:office" xmlns:r="http://schemas.openxmlformats.org/officeDocument/2006/relationships" xmlns:m="http://schemas.openxmlformats.org/officeDocument/2006/math" xmlns:v="urn:schemas-microsoft-com:vml" xmlns:wp14="http://schemas.microsoft.com/office/word/2010/wordprocessingDrawing" xmlns:wp="http://schemas.openxmlformats.org/drawingml/2006/wordprocessingDrawing" xmlns:w10="urn:schemas-microsoft-com:office:word" xmlns:w="http://schemas.openxmlformats.org/wordprocessingml/2006/main" xmlns:w14="http://schemas.microsoft.com/office/word/2010/wordml" xmlns:w15="http://schemas.microsoft.com/office/word/2012/wordml" xmlns:w16cid="http://schemas.microsoft.com/office/word/2016/wordml/cid" xmlns:w16se="http://schemas.microsoft.com/office/word/2015/wordml/symex" xmlns:wpg="http://schemas.microsoft.com/office/word/2010/wordprocessingGroup" xmlns:wpi="http://schemas.microsoft.com/office/word/2010/wordprocessingInk" xmlns:wne="http://schemas.microsoft.com/office/word/2006/wordml" xmlns:wps="http://schemas.microsoft.com/office/word/2010/wordprocessingShape" mc:Ignorable="w14 w15 w16se w16cid wp14">
+  <w:footnote w:type="separator" w:id="-1">
+    <w:p>
+      <w:r>
+        <w:separator/>
+      </w:r>
+    </w:p>
+  </w:footnote>
+  <w:footnote w:type="continuationSeparator" w:id="0">
+    <w:p>
+      <w:r>
+        <w:continuationSeparator/>
+      </w:r>
+    </w:p>
+  </w:footnote>
+</w:footnotes>
 </file>
 
 <file path=word/styles.xml><?xml version="1.0" encoding="utf-8"?>
@@ -1078,10 +3963,12 @@
   <w:style w:type="paragraph" w:default="1" w:styleId="a">
     <w:name w:val="Normal"/>
     <w:qFormat/>
-    <w:pPr>
-      <w:widowControl w:val="0"/>
-      <w:jc w:val="both"/>
-    </w:pPr>
+    <w:rsid w:val="00F96CDF"/>
+    <w:rPr>
+      <w:rFonts w:ascii="宋体" w:eastAsia="宋体" w:hAnsi="宋体" w:cs="宋体"/>
+      <w:kern w:val="0"/>
+      <w:sz w:val="24"/>
+    </w:rPr>
   </w:style>
   <w:style w:type="character" w:default="1" w:styleId="a0">
     <w:name w:val="Default Paragraph Font"/>
@@ -1118,14 +4005,133 @@
     <w:unhideWhenUsed/>
     <w:rsid w:val="006935C7"/>
     <w:pPr>
-      <w:widowControl/>
       <w:spacing w:before="100" w:beforeAutospacing="1" w:after="100" w:afterAutospacing="1"/>
-      <w:jc w:val="left"/>
     </w:pPr>
+  </w:style>
+  <w:style w:type="paragraph" w:styleId="a4">
+    <w:name w:val="header"/>
+    <w:basedOn w:val="a"/>
+    <w:link w:val="a5"/>
+    <w:uiPriority w:val="99"/>
+    <w:unhideWhenUsed/>
+    <w:rsid w:val="00456E89"/>
+    <w:pPr>
+      <w:pBdr>
+        <w:bottom w:val="single" w:sz="6" w:space="1" w:color="auto"/>
+      </w:pBdr>
+      <w:tabs>
+        <w:tab w:val="center" w:pos="4153"/>
+        <w:tab w:val="right" w:pos="8306"/>
+      </w:tabs>
+      <w:snapToGrid w:val="0"/>
+      <w:jc w:val="center"/>
+    </w:pPr>
+    <w:rPr>
+      <w:sz w:val="18"/>
+      <w:szCs w:val="18"/>
+    </w:rPr>
+  </w:style>
+  <w:style w:type="character" w:customStyle="1" w:styleId="a5">
+    <w:name w:val="页眉 字符"/>
+    <w:basedOn w:val="a0"/>
+    <w:link w:val="a4"/>
+    <w:uiPriority w:val="99"/>
+    <w:rsid w:val="00456E89"/>
     <w:rPr>
       <w:rFonts w:ascii="宋体" w:eastAsia="宋体" w:hAnsi="宋体" w:cs="宋体"/>
       <w:kern w:val="0"/>
-      <w:sz w:val="24"/>
+      <w:sz w:val="18"/>
+      <w:szCs w:val="18"/>
+    </w:rPr>
+  </w:style>
+  <w:style w:type="paragraph" w:styleId="a6">
+    <w:name w:val="footer"/>
+    <w:basedOn w:val="a"/>
+    <w:link w:val="a7"/>
+    <w:uiPriority w:val="99"/>
+    <w:unhideWhenUsed/>
+    <w:rsid w:val="00456E89"/>
+    <w:pPr>
+      <w:tabs>
+        <w:tab w:val="center" w:pos="4153"/>
+        <w:tab w:val="right" w:pos="8306"/>
+      </w:tabs>
+      <w:snapToGrid w:val="0"/>
+    </w:pPr>
+    <w:rPr>
+      <w:sz w:val="18"/>
+      <w:szCs w:val="18"/>
+    </w:rPr>
+  </w:style>
+  <w:style w:type="character" w:customStyle="1" w:styleId="a7">
+    <w:name w:val="页脚 字符"/>
+    <w:basedOn w:val="a0"/>
+    <w:link w:val="a6"/>
+    <w:uiPriority w:val="99"/>
+    <w:rsid w:val="00456E89"/>
+    <w:rPr>
+      <w:rFonts w:ascii="宋体" w:eastAsia="宋体" w:hAnsi="宋体" w:cs="宋体"/>
+      <w:kern w:val="0"/>
+      <w:sz w:val="18"/>
+      <w:szCs w:val="18"/>
+    </w:rPr>
+  </w:style>
+  <w:style w:type="character" w:styleId="a8">
+    <w:name w:val="page number"/>
+    <w:basedOn w:val="a0"/>
+    <w:uiPriority w:val="99"/>
+    <w:semiHidden/>
+    <w:unhideWhenUsed/>
+    <w:rsid w:val="00456E89"/>
+  </w:style>
+  <w:style w:type="character" w:styleId="a9">
+    <w:name w:val="Hyperlink"/>
+    <w:basedOn w:val="a0"/>
+    <w:uiPriority w:val="99"/>
+    <w:unhideWhenUsed/>
+    <w:rsid w:val="00CE7E0D"/>
+    <w:rPr>
+      <w:color w:val="0563C1" w:themeColor="hyperlink"/>
+      <w:u w:val="single"/>
+    </w:rPr>
+  </w:style>
+  <w:style w:type="character" w:styleId="aa">
+    <w:name w:val="Unresolved Mention"/>
+    <w:basedOn w:val="a0"/>
+    <w:uiPriority w:val="99"/>
+    <w:semiHidden/>
+    <w:unhideWhenUsed/>
+    <w:rsid w:val="00CE7E0D"/>
+    <w:rPr>
+      <w:color w:val="605E5C"/>
+      <w:shd w:val="clear" w:color="auto" w:fill="E1DFDD"/>
+    </w:rPr>
+  </w:style>
+  <w:style w:type="paragraph" w:styleId="ab">
+    <w:name w:val="Balloon Text"/>
+    <w:basedOn w:val="a"/>
+    <w:link w:val="ac"/>
+    <w:uiPriority w:val="99"/>
+    <w:semiHidden/>
+    <w:unhideWhenUsed/>
+    <w:rsid w:val="002A0B40"/>
+    <w:rPr>
+      <w:sz w:val="18"/>
+      <w:szCs w:val="18"/>
+    </w:rPr>
+  </w:style>
+  <w:style w:type="character" w:customStyle="1" w:styleId="ac">
+    <w:name w:val="批注框文本 字符"/>
+    <w:basedOn w:val="a0"/>
+    <w:link w:val="ab"/>
+    <w:uiPriority w:val="99"/>
+    <w:semiHidden/>
+    <w:rsid w:val="002A0B40"/>
+    <w:rPr>
+      <w:rFonts w:ascii="宋体" w:eastAsia="宋体" w:hAnsi="宋体" w:cs="宋体"/>
+      <w:kern w:val="0"/>
+      <w:sz w:val="18"/>
+      <w:szCs w:val="18"/>
     </w:rPr>
   </w:style>
 </w:styles>

--- a/milestone2.docx
+++ b/milestone2.docx
@@ -140,7 +140,21 @@
         <w:rPr>
           <w:rFonts w:ascii="Times" w:hAnsi="Times"/>
         </w:rPr>
-        <w:t>March 26, 2020</w:t>
+        <w:t>March 2</w:t>
+      </w:r>
+      <w:r>
+        <w:rPr>
+          <w:rFonts w:ascii="Times" w:hAnsi="Times" w:hint="eastAsia"/>
+        </w:rPr>
+        <w:t>7</w:t>
+      </w:r>
+      <w:bookmarkStart w:id="0" w:name="_GoBack"/>
+      <w:bookmarkEnd w:id="0"/>
+      <w:r>
+        <w:rPr>
+          <w:rFonts w:ascii="Times" w:hAnsi="Times"/>
+        </w:rPr>
+        <w:t>, 2020</w:t>
       </w:r>
     </w:p>
     <w:p>
@@ -363,7 +377,7 @@
     <w:p>
       <w:pPr>
         <w:rPr>
-          <w:rFonts w:ascii="Times" w:hAnsi="Times" w:hint="eastAsia"/>
+          <w:rFonts w:ascii="Times" w:hAnsi="Times"/>
           <w:b/>
           <w:bCs/>
           <w:i/>
@@ -437,7 +451,7 @@
     <w:p>
       <w:pPr>
         <w:rPr>
-          <w:rFonts w:ascii="Times" w:hAnsi="Times" w:hint="eastAsia"/>
+          <w:rFonts w:ascii="Times" w:hAnsi="Times"/>
           <w:b/>
           <w:bCs/>
           <w:i/>
@@ -526,7 +540,7 @@
     <w:p>
       <w:pPr>
         <w:rPr>
-          <w:rFonts w:ascii="Times" w:hAnsi="Times" w:hint="eastAsia"/>
+          <w:rFonts w:ascii="Times" w:hAnsi="Times"/>
           <w:b/>
           <w:bCs/>
           <w:i/>
@@ -553,7 +567,7 @@
     <w:p>
       <w:pPr>
         <w:rPr>
-          <w:rFonts w:ascii="Times" w:hAnsi="Times" w:hint="eastAsia"/>
+          <w:rFonts w:ascii="Times" w:hAnsi="Times"/>
         </w:rPr>
       </w:pPr>
       <w:r>
@@ -592,7 +606,7 @@
     <w:p>
       <w:pPr>
         <w:rPr>
-          <w:rFonts w:ascii="Times" w:hAnsi="Times" w:hint="eastAsia"/>
+          <w:rFonts w:ascii="Times" w:hAnsi="Times"/>
           <w:b/>
           <w:bCs/>
         </w:rPr>
@@ -782,8 +796,6 @@
         </w:rPr>
         <w:t xml:space="preserve"> (given time)</w:t>
       </w:r>
-      <w:bookmarkStart w:id="0" w:name="_GoBack"/>
-      <w:bookmarkEnd w:id="0"/>
     </w:p>
     <w:p>
       <w:pPr>
@@ -801,7 +813,7 @@
     <w:p>
       <w:pPr>
         <w:rPr>
-          <w:rFonts w:ascii="Times" w:hAnsi="Times" w:hint="eastAsia"/>
+          <w:rFonts w:ascii="Times" w:hAnsi="Times"/>
         </w:rPr>
       </w:pPr>
     </w:p>
@@ -912,9 +924,6 @@
         <w:instrText xml:space="preserve"> INCLUDEPICTURE "https://github.com/LazyTraveller13/CIS550_No_Game_No_Life/blob/master/CIS550%20Project%20ER%20diagram.png?raw=true" \* MERGEFORMATINET </w:instrText>
       </w:r>
       <w:r>
-        <w:fldChar w:fldCharType="separate"/>
-      </w:r>
-      <w:r>
         <w:fldChar w:fldCharType="end"/>
       </w:r>
     </w:p>
@@ -2535,7 +2544,7 @@
       <w:pPr>
         <w:pStyle w:val="a3"/>
         <w:rPr>
-          <w:rFonts w:ascii="Times" w:hAnsi="Times" w:hint="eastAsia"/>
+          <w:rFonts w:ascii="Times" w:hAnsi="Times"/>
         </w:rPr>
       </w:pPr>
       <w:r>
